--- a/TOTKSP/prak3/ТОТКСП_ИКБО_20_21_ФомичевРА_ПР3.docx
+++ b/TOTKSP/prak3/ТОТКСП_ИКБО_20_21_ФомичевРА_ПР3.docx
@@ -729,7 +729,7 @@
     </w:p>
     <w:p>
       <w:pPr>
-        <w:pStyle w:val="ListParagraph"/>
+        <w:pStyle w:val="a"/>
         <w:widowControl/>
         <w:numPr>
           <w:ilvl w:val="0"/>
@@ -754,7 +754,7 @@
     </w:p>
     <w:p>
       <w:pPr>
-        <w:pStyle w:val="ListParagraph"/>
+        <w:pStyle w:val="a"/>
         <w:widowControl/>
         <w:numPr>
           <w:ilvl w:val="0"/>
@@ -779,7 +779,7 @@
     </w:p>
     <w:p>
       <w:pPr>
-        <w:pStyle w:val="ListParagraph"/>
+        <w:pStyle w:val="a"/>
         <w:widowControl/>
         <w:numPr>
           <w:ilvl w:val="0"/>
@@ -804,7 +804,7 @@
     </w:p>
     <w:p>
       <w:pPr>
-        <w:pStyle w:val="ListParagraph"/>
+        <w:pStyle w:val="a"/>
         <w:widowControl/>
         <w:numPr>
           <w:ilvl w:val="0"/>
@@ -829,7 +829,7 @@
     </w:p>
     <w:p>
       <w:pPr>
-        <w:pStyle w:val="ListParagraph"/>
+        <w:pStyle w:val="a"/>
         <w:widowControl/>
         <w:numPr>
           <w:ilvl w:val="0"/>
@@ -920,7 +920,13 @@
         <w:spacing w:line="360" w:lineRule="auto"/>
       </w:pPr>
       <w:r>
-        <w:t>Отчёт 11 страниц, 7 рисунков, 5 источников, 1 приложение.</w:t>
+        <w:t>Отчёт 1</w:t>
+      </w:r>
+      <w:r>
+        <w:t>2</w:t>
+      </w:r>
+      <w:r>
+        <w:t xml:space="preserve"> страниц, 7 рисунков, 5 источников, 1 приложение.</w:t>
       </w:r>
     </w:p>
     <w:p>
@@ -934,7 +940,7 @@
     </w:p>
     <w:p>
       <w:pPr>
-        <w:pStyle w:val="BodyText"/>
+        <w:pStyle w:val="a2"/>
         <w:rPr>
           <w:spacing w:val="-1"/>
           <w:lang w:val="ru-RU"/>
@@ -956,7 +962,7 @@
     </w:p>
     <w:p>
       <w:pPr>
-        <w:pStyle w:val="BodyText"/>
+        <w:pStyle w:val="a2"/>
         <w:rPr>
           <w:lang w:val="ru-RU"/>
         </w:rPr>
@@ -979,7 +985,7 @@
     </w:p>
     <w:p>
       <w:pPr>
-        <w:pStyle w:val="BodyText"/>
+        <w:pStyle w:val="a2"/>
         <w:rPr>
           <w:lang w:val="ru-RU"/>
         </w:rPr>
@@ -996,7 +1002,7 @@
     </w:p>
     <w:p>
       <w:pPr>
-        <w:pStyle w:val="BodyText"/>
+        <w:pStyle w:val="a2"/>
         <w:rPr>
           <w:lang w:val="ru-RU"/>
         </w:rPr>
@@ -1019,7 +1025,7 @@
     </w:p>
     <w:p>
       <w:pPr>
-        <w:pStyle w:val="BodyText"/>
+        <w:pStyle w:val="a2"/>
         <w:rPr>
           <w:lang w:val="ru-RU"/>
         </w:rPr>
@@ -1098,7 +1104,7 @@
         </w:p>
         <w:p>
           <w:pPr>
-            <w:pStyle w:val="TOC1"/>
+            <w:pStyle w:val="11"/>
             <w:tabs>
               <w:tab w:val="right" w:leader="dot" w:pos="9354"/>
             </w:tabs>
@@ -1141,7 +1147,7 @@
         </w:p>
         <w:p>
           <w:pPr>
-            <w:pStyle w:val="TOC1"/>
+            <w:pStyle w:val="11"/>
             <w:tabs>
               <w:tab w:val="right" w:leader="dot" w:pos="9354"/>
             </w:tabs>
@@ -1178,7 +1184,7 @@
         </w:p>
         <w:p>
           <w:pPr>
-            <w:pStyle w:val="TOC1"/>
+            <w:pStyle w:val="11"/>
             <w:tabs>
               <w:tab w:val="right" w:leader="dot" w:pos="9354"/>
             </w:tabs>
@@ -1209,7 +1215,7 @@
         </w:p>
         <w:p>
           <w:pPr>
-            <w:pStyle w:val="TOC1"/>
+            <w:pStyle w:val="11"/>
             <w:tabs>
               <w:tab w:val="right" w:leader="dot" w:pos="9354"/>
             </w:tabs>
@@ -1258,7 +1264,7 @@
         </w:p>
         <w:p>
           <w:pPr>
-            <w:pStyle w:val="TOC1"/>
+            <w:pStyle w:val="11"/>
             <w:tabs>
               <w:tab w:val="right" w:leader="dot" w:pos="9354"/>
             </w:tabs>
@@ -1289,7 +1295,7 @@
         </w:p>
         <w:p>
           <w:pPr>
-            <w:pStyle w:val="TOC1"/>
+            <w:pStyle w:val="11"/>
             <w:tabs>
               <w:tab w:val="right" w:leader="dot" w:pos="9354"/>
             </w:tabs>
@@ -1410,7 +1416,7 @@
     </w:p>
     <w:p>
       <w:pPr>
-        <w:pStyle w:val="Title"/>
+        <w:pStyle w:val="af7"/>
         <w:spacing w:line="360" w:lineRule="auto"/>
         <w:jc w:val="center"/>
         <w:outlineLvl w:val="0"/>
@@ -1438,7 +1444,7 @@
     </w:p>
     <w:p>
       <w:pPr>
-        <w:pStyle w:val="BodyText"/>
+        <w:pStyle w:val="a2"/>
         <w:ind w:firstLine="708"/>
         <w:rPr>
           <w:lang w:val="ru-RU"/>
@@ -1453,7 +1459,7 @@
     </w:p>
     <w:p>
       <w:pPr>
-        <w:pStyle w:val="BodyText"/>
+        <w:pStyle w:val="a2"/>
         <w:ind w:firstLine="708"/>
         <w:rPr>
           <w:lang w:val="ru-RU"/>
@@ -1468,7 +1474,7 @@
     </w:p>
     <w:p>
       <w:pPr>
-        <w:pStyle w:val="BodyText"/>
+        <w:pStyle w:val="a2"/>
         <w:ind w:firstLine="708"/>
         <w:rPr>
           <w:lang w:val="ru-RU"/>
@@ -1517,7 +1523,7 @@
     </w:p>
     <w:p>
       <w:pPr>
-        <w:pStyle w:val="BodyText"/>
+        <w:pStyle w:val="a2"/>
         <w:numPr>
           <w:ilvl w:val="0"/>
           <w:numId w:val="5"/>
@@ -1538,7 +1544,7 @@
     </w:p>
     <w:p>
       <w:pPr>
-        <w:pStyle w:val="BodyText"/>
+        <w:pStyle w:val="a2"/>
         <w:ind w:firstLine="0"/>
         <w:rPr>
           <w:lang w:val="ru-RU"/>
@@ -1560,13 +1566,8 @@
         </w:rPr>
         <w:t xml:space="preserve">Перед выполнением практической работы база данных была приведена в изначальное состояние. Содержимое таблицы </w:t>
       </w:r>
-      <w:proofErr w:type="spellStart"/>
-      <w:r>
-        <w:t>sales_order</w:t>
-      </w:r>
-      <w:proofErr w:type="spellEnd"/>
-      <w:r>
-        <w:t xml:space="preserve"> </w:t>
+      <w:r>
+        <w:t xml:space="preserve">sales_order </w:t>
       </w:r>
       <w:r>
         <w:rPr>
@@ -1577,7 +1578,7 @@
     </w:p>
     <w:p>
       <w:pPr>
-        <w:pStyle w:val="BodyText"/>
+        <w:pStyle w:val="a2"/>
         <w:ind w:firstLine="0"/>
         <w:jc w:val="center"/>
         <w:rPr>
@@ -1586,6 +1587,7 @@
       </w:pPr>
       <w:r>
         <w:rPr>
+          <w:noProof/>
           <w:lang w:val="ru-RU"/>
         </w:rPr>
         <w:drawing>
@@ -1627,7 +1629,7 @@
     </w:p>
     <w:p>
       <w:pPr>
-        <w:pStyle w:val="BodyText"/>
+        <w:pStyle w:val="a2"/>
         <w:ind w:firstLine="0"/>
         <w:jc w:val="center"/>
         <w:rPr>
@@ -1661,7 +1663,7 @@
     </w:p>
     <w:p>
       <w:pPr>
-        <w:pStyle w:val="BodyText"/>
+        <w:pStyle w:val="a2"/>
         <w:ind w:firstLine="0"/>
         <w:rPr>
           <w:lang w:val="ru-RU"/>
@@ -1686,11 +1688,14 @@
     </w:p>
     <w:p>
       <w:pPr>
-        <w:pStyle w:val="BodyText"/>
+        <w:pStyle w:val="a2"/>
         <w:ind w:firstLine="0"/>
         <w:jc w:val="center"/>
       </w:pPr>
       <w:r>
+        <w:rPr>
+          <w:noProof/>
+        </w:rPr>
         <w:drawing>
           <wp:inline distT="0" distB="0" distL="0" distR="0" wp14:anchorId="2CC03C96" wp14:editId="65E10D5F">
             <wp:extent cx="5639587" cy="1629002"/>
@@ -1730,7 +1735,7 @@
     </w:p>
     <w:p>
       <w:pPr>
-        <w:pStyle w:val="BodyText"/>
+        <w:pStyle w:val="a2"/>
         <w:ind w:firstLine="0"/>
         <w:jc w:val="center"/>
         <w:rPr>
@@ -1755,7 +1760,7 @@
     </w:p>
     <w:p>
       <w:pPr>
-        <w:pStyle w:val="BodyText"/>
+        <w:pStyle w:val="a2"/>
         <w:ind w:firstLine="0"/>
         <w:rPr>
           <w:lang w:val="ru-RU"/>
@@ -1780,11 +1785,14 @@
     </w:p>
     <w:p>
       <w:pPr>
-        <w:pStyle w:val="BodyText"/>
+        <w:pStyle w:val="a2"/>
         <w:ind w:firstLine="0"/>
         <w:jc w:val="center"/>
       </w:pPr>
       <w:r>
+        <w:rPr>
+          <w:noProof/>
+        </w:rPr>
         <w:lastRenderedPageBreak/>
         <w:drawing>
           <wp:inline distT="0" distB="0" distL="0" distR="0" wp14:anchorId="255E8C0D" wp14:editId="372F9C0D">
@@ -1825,7 +1833,7 @@
     </w:p>
     <w:p>
       <w:pPr>
-        <w:pStyle w:val="BodyText"/>
+        <w:pStyle w:val="a2"/>
         <w:ind w:firstLine="0"/>
         <w:jc w:val="center"/>
         <w:rPr>
@@ -1850,7 +1858,7 @@
     </w:p>
     <w:p>
       <w:pPr>
-        <w:pStyle w:val="BodyText"/>
+        <w:pStyle w:val="a2"/>
         <w:ind w:firstLine="0"/>
         <w:rPr>
           <w:lang w:val="ru-RU"/>
@@ -1861,16 +1869,31 @@
           <w:lang w:val="ru-RU"/>
         </w:rPr>
         <w:tab/>
-        <w:t>После был выполнено добавление заказа на сумму 30000 в первом сеансе и вычисление количества заказов с суммой равно 20000, которых также не оказалось, что представлено на рисунке 4.</w:t>
-      </w:r>
-    </w:p>
-    <w:p>
-      <w:pPr>
-        <w:pStyle w:val="BodyText"/>
+        <w:t>После был</w:t>
+      </w:r>
+      <w:r>
+        <w:rPr>
+          <w:lang w:val="ru-RU"/>
+        </w:rPr>
+        <w:t>о</w:t>
+      </w:r>
+      <w:r>
+        <w:rPr>
+          <w:lang w:val="ru-RU"/>
+        </w:rPr>
+        <w:t xml:space="preserve"> выполнено добавление заказа на сумму 30000 в первом сеансе и вычисление количества заказов с суммой равно 20000, которых также не оказалось, что представлено на рисунке 4.</w:t>
+      </w:r>
+    </w:p>
+    <w:p>
+      <w:pPr>
+        <w:pStyle w:val="a2"/>
         <w:ind w:firstLine="0"/>
         <w:jc w:val="center"/>
       </w:pPr>
       <w:r>
+        <w:rPr>
+          <w:noProof/>
+        </w:rPr>
         <w:drawing>
           <wp:inline distT="0" distB="0" distL="0" distR="0" wp14:anchorId="55497A43" wp14:editId="6949595B">
             <wp:extent cx="5939790" cy="1082675"/>
@@ -1910,7 +1933,7 @@
     </w:p>
     <w:p>
       <w:pPr>
-        <w:pStyle w:val="BodyText"/>
+        <w:pStyle w:val="a2"/>
         <w:ind w:firstLine="0"/>
         <w:jc w:val="center"/>
         <w:rPr>
@@ -1926,7 +1949,7 @@
     </w:p>
     <w:p>
       <w:pPr>
-        <w:pStyle w:val="BodyText"/>
+        <w:pStyle w:val="a2"/>
         <w:ind w:firstLine="0"/>
         <w:rPr>
           <w:lang w:val="ru-RU"/>
@@ -1942,11 +1965,14 @@
     </w:p>
     <w:p>
       <w:pPr>
-        <w:pStyle w:val="BodyText"/>
+        <w:pStyle w:val="a2"/>
         <w:ind w:firstLine="0"/>
         <w:jc w:val="center"/>
       </w:pPr>
       <w:r>
+        <w:rPr>
+          <w:noProof/>
+        </w:rPr>
         <w:drawing>
           <wp:inline distT="0" distB="0" distL="0" distR="0" wp14:anchorId="28A4EA38" wp14:editId="0A3DCA5D">
             <wp:extent cx="5939790" cy="942340"/>
@@ -1986,7 +2012,7 @@
     </w:p>
     <w:p>
       <w:pPr>
-        <w:pStyle w:val="BodyText"/>
+        <w:pStyle w:val="a2"/>
         <w:ind w:firstLine="0"/>
         <w:jc w:val="center"/>
         <w:rPr>
@@ -2002,7 +2028,7 @@
     </w:p>
     <w:p>
       <w:pPr>
-        <w:pStyle w:val="BodyText"/>
+        <w:pStyle w:val="a2"/>
         <w:ind w:firstLine="0"/>
         <w:rPr>
           <w:lang w:val="ru-RU"/>
@@ -2018,11 +2044,14 @@
     </w:p>
     <w:p>
       <w:pPr>
-        <w:pStyle w:val="BodyText"/>
+        <w:pStyle w:val="a2"/>
         <w:ind w:firstLine="0"/>
         <w:jc w:val="center"/>
       </w:pPr>
       <w:r>
+        <w:rPr>
+          <w:noProof/>
+        </w:rPr>
         <w:drawing>
           <wp:inline distT="0" distB="0" distL="0" distR="0" wp14:anchorId="6A7F0778" wp14:editId="264E7989">
             <wp:extent cx="1705213" cy="476316"/>
@@ -2062,7 +2091,7 @@
     </w:p>
     <w:p>
       <w:pPr>
-        <w:pStyle w:val="BodyText"/>
+        <w:pStyle w:val="a2"/>
         <w:ind w:firstLine="0"/>
         <w:jc w:val="center"/>
         <w:rPr>
@@ -2078,7 +2107,7 @@
     </w:p>
     <w:p>
       <w:pPr>
-        <w:pStyle w:val="BodyText"/>
+        <w:pStyle w:val="a2"/>
         <w:ind w:firstLine="0"/>
         <w:rPr>
           <w:lang w:val="ru-RU"/>
@@ -2096,16 +2125,31 @@
           <w:lang w:val="ru-RU"/>
         </w:rPr>
         <w:lastRenderedPageBreak/>
-        <w:t>произвести фиксацию во втором сеансе. Система не дала произвести транзакцию, так как их не возможно сериализовать из-за взаимного внесения изменения в ту часть таблицы, которую читая другая транзакция, что продемонстрировано на рисунке 7.</w:t>
-      </w:r>
-    </w:p>
-    <w:p>
-      <w:pPr>
-        <w:pStyle w:val="BodyText"/>
+        <w:t>произвести фиксацию во втором сеансе. Система не дала произвести транзакцию, так как их не возможно сериализовать из-за взаимного внесения изменения в ту часть таблицы, которую чита</w:t>
+      </w:r>
+      <w:r>
+        <w:rPr>
+          <w:lang w:val="ru-RU"/>
+        </w:rPr>
+        <w:t>ет</w:t>
+      </w:r>
+      <w:r>
+        <w:rPr>
+          <w:lang w:val="ru-RU"/>
+        </w:rPr>
+        <w:t xml:space="preserve"> другая транзакция, что продемонстрировано на рисунке 7.</w:t>
+      </w:r>
+    </w:p>
+    <w:p>
+      <w:pPr>
+        <w:pStyle w:val="a2"/>
         <w:ind w:firstLine="0"/>
         <w:jc w:val="center"/>
       </w:pPr>
       <w:r>
+        <w:rPr>
+          <w:noProof/>
+        </w:rPr>
         <w:drawing>
           <wp:inline distT="0" distB="0" distL="0" distR="0" wp14:anchorId="50FC9F33" wp14:editId="27084378">
             <wp:extent cx="5939790" cy="911860"/>
@@ -2145,7 +2189,7 @@
     </w:p>
     <w:p>
       <w:pPr>
-        <w:pStyle w:val="BodyText"/>
+        <w:pStyle w:val="a2"/>
         <w:ind w:firstLine="0"/>
         <w:jc w:val="center"/>
         <w:rPr>
@@ -2180,7 +2224,7 @@
     </w:p>
     <w:p>
       <w:pPr>
-        <w:pStyle w:val="Heading1"/>
+        <w:pStyle w:val="1"/>
         <w:numPr>
           <w:ilvl w:val="0"/>
           <w:numId w:val="0"/>
@@ -2251,7 +2295,7 @@
     </w:p>
     <w:p>
       <w:pPr>
-        <w:pStyle w:val="Heading1"/>
+        <w:pStyle w:val="1"/>
         <w:numPr>
           <w:ilvl w:val="0"/>
           <w:numId w:val="0"/>
@@ -2293,7 +2337,7 @@
     </w:p>
     <w:p>
       <w:pPr>
-        <w:pStyle w:val="ListParagraph"/>
+        <w:pStyle w:val="a"/>
         <w:numPr>
           <w:ilvl w:val="0"/>
           <w:numId w:val="6"/>
@@ -2342,14 +2386,12 @@
       <w:r>
         <w:t>.</w:t>
       </w:r>
-      <w:proofErr w:type="spellStart"/>
       <w:r>
         <w:rPr>
           <w:lang w:val="en-US"/>
         </w:rPr>
         <w:t>postgresql</w:t>
       </w:r>
-      <w:proofErr w:type="spellEnd"/>
       <w:r>
         <w:t>.</w:t>
       </w:r>
@@ -2374,7 +2416,7 @@
     </w:p>
     <w:p>
       <w:pPr>
-        <w:pStyle w:val="ListParagraph"/>
+        <w:pStyle w:val="a"/>
         <w:numPr>
           <w:ilvl w:val="0"/>
           <w:numId w:val="6"/>
@@ -2450,14 +2492,12 @@
       <w:r>
         <w:t>.</w:t>
       </w:r>
-      <w:proofErr w:type="spellStart"/>
       <w:r>
         <w:rPr>
           <w:lang w:val="en-US"/>
         </w:rPr>
         <w:t>tutorialspoint</w:t>
       </w:r>
-      <w:proofErr w:type="spellEnd"/>
       <w:r>
         <w:t>.</w:t>
       </w:r>
@@ -2470,14 +2510,12 @@
       <w:r>
         <w:t>/</w:t>
       </w:r>
-      <w:proofErr w:type="spellStart"/>
       <w:r>
         <w:rPr>
           <w:lang w:val="en-US"/>
         </w:rPr>
         <w:t>postgresql</w:t>
       </w:r>
-      <w:proofErr w:type="spellEnd"/>
       <w:r>
         <w:t>/</w:t>
       </w:r>
@@ -2490,21 +2528,19 @@
       <w:r>
         <w:t>.</w:t>
       </w:r>
-      <w:proofErr w:type="spellStart"/>
       <w:r>
         <w:rPr>
           <w:lang w:val="en-US"/>
         </w:rPr>
         <w:t>htm</w:t>
       </w:r>
-      <w:proofErr w:type="spellEnd"/>
       <w:r>
         <w:t xml:space="preserve"> (дата обращения: 14.02.2024).</w:t>
       </w:r>
     </w:p>
     <w:p>
       <w:pPr>
-        <w:pStyle w:val="ListParagraph"/>
+        <w:pStyle w:val="a"/>
         <w:numPr>
           <w:ilvl w:val="0"/>
           <w:numId w:val="6"/>
@@ -2544,25 +2580,21 @@
       <w:r>
         <w:t>://</w:t>
       </w:r>
-      <w:proofErr w:type="spellStart"/>
       <w:r>
         <w:rPr>
           <w:lang w:val="en-US"/>
         </w:rPr>
         <w:t>en</w:t>
       </w:r>
-      <w:proofErr w:type="spellEnd"/>
       <w:r>
         <w:t>.</w:t>
       </w:r>
-      <w:proofErr w:type="spellStart"/>
       <w:r>
         <w:rPr>
           <w:lang w:val="en-US"/>
         </w:rPr>
         <w:t>wikipedia</w:t>
       </w:r>
-      <w:proofErr w:type="spellEnd"/>
       <w:r>
         <w:t>.</w:t>
       </w:r>
@@ -2596,7 +2628,7 @@
     </w:p>
     <w:p>
       <w:pPr>
-        <w:pStyle w:val="ListParagraph"/>
+        <w:pStyle w:val="a"/>
         <w:widowControl/>
         <w:numPr>
           <w:ilvl w:val="0"/>
@@ -2625,7 +2657,7 @@
     </w:p>
     <w:p>
       <w:pPr>
-        <w:pStyle w:val="ListParagraph"/>
+        <w:pStyle w:val="a"/>
         <w:widowControl/>
         <w:numPr>
           <w:ilvl w:val="0"/>
@@ -2655,7 +2687,7 @@
     </w:p>
     <w:p>
       <w:pPr>
-        <w:pStyle w:val="ListParagraph"/>
+        <w:pStyle w:val="a"/>
         <w:numPr>
           <w:ilvl w:val="0"/>
           <w:numId w:val="0"/>
@@ -2676,7 +2708,7 @@
     </w:p>
     <w:p>
       <w:pPr>
-        <w:pStyle w:val="Heading1"/>
+        <w:pStyle w:val="1"/>
         <w:numPr>
           <w:ilvl w:val="0"/>
           <w:numId w:val="0"/>
@@ -2716,7 +2748,7 @@
     </w:p>
     <w:p>
       <w:pPr>
-        <w:pStyle w:val="BodyText"/>
+        <w:pStyle w:val="a2"/>
         <w:ind w:firstLine="0"/>
         <w:rPr>
           <w:lang w:val="ru-RU"/>
@@ -2840,47 +2872,7 @@
           <w:szCs w:val="24"/>
           <w:lang w:val="en-US" w:eastAsia="ru-RU"/>
         </w:rPr>
-        <w:t xml:space="preserve">SELECT </w:t>
-      </w:r>
-      <w:proofErr w:type="gramStart"/>
-      <w:r>
-        <w:rPr>
-          <w:rFonts w:ascii="Courier New" w:hAnsi="Courier New" w:cs="Courier New"/>
-          <w:sz w:val="24"/>
-          <w:szCs w:val="24"/>
-          <w:lang w:val="en-US" w:eastAsia="ru-RU"/>
-        </w:rPr>
-        <w:t>COUNT(</w:t>
-      </w:r>
-      <w:proofErr w:type="gramEnd"/>
-      <w:r>
-        <w:rPr>
-          <w:rFonts w:ascii="Courier New" w:hAnsi="Courier New" w:cs="Courier New"/>
-          <w:sz w:val="24"/>
-          <w:szCs w:val="24"/>
-          <w:lang w:val="en-US" w:eastAsia="ru-RU"/>
-        </w:rPr>
-        <w:t xml:space="preserve">*) FROM </w:t>
-      </w:r>
-      <w:proofErr w:type="spellStart"/>
-      <w:r>
-        <w:rPr>
-          <w:rFonts w:ascii="Courier New" w:hAnsi="Courier New" w:cs="Courier New"/>
-          <w:sz w:val="24"/>
-          <w:szCs w:val="24"/>
-          <w:lang w:val="en-US" w:eastAsia="ru-RU"/>
-        </w:rPr>
-        <w:t>sales_order</w:t>
-      </w:r>
-      <w:proofErr w:type="spellEnd"/>
-      <w:r>
-        <w:rPr>
-          <w:rFonts w:ascii="Courier New" w:hAnsi="Courier New" w:cs="Courier New"/>
-          <w:sz w:val="24"/>
-          <w:szCs w:val="24"/>
-          <w:lang w:val="en-US" w:eastAsia="ru-RU"/>
-        </w:rPr>
-        <w:t xml:space="preserve"> WHERE total = 20000;</w:t>
+        <w:t>SELECT COUNT(*) FROM sales_order WHERE total = 20000;</w:t>
       </w:r>
     </w:p>
     <w:p>
@@ -3005,47 +2997,7 @@
           <w:szCs w:val="24"/>
           <w:lang w:val="en-US" w:eastAsia="ru-RU"/>
         </w:rPr>
-        <w:t xml:space="preserve">SELECT </w:t>
-      </w:r>
-      <w:proofErr w:type="gramStart"/>
-      <w:r>
-        <w:rPr>
-          <w:rFonts w:ascii="Courier New" w:hAnsi="Courier New" w:cs="Courier New"/>
-          <w:sz w:val="24"/>
-          <w:szCs w:val="24"/>
-          <w:lang w:val="en-US" w:eastAsia="ru-RU"/>
-        </w:rPr>
-        <w:t>COUNT(</w:t>
-      </w:r>
-      <w:proofErr w:type="gramEnd"/>
-      <w:r>
-        <w:rPr>
-          <w:rFonts w:ascii="Courier New" w:hAnsi="Courier New" w:cs="Courier New"/>
-          <w:sz w:val="24"/>
-          <w:szCs w:val="24"/>
-          <w:lang w:val="en-US" w:eastAsia="ru-RU"/>
-        </w:rPr>
-        <w:t xml:space="preserve">*) FROM </w:t>
-      </w:r>
-      <w:proofErr w:type="spellStart"/>
-      <w:r>
-        <w:rPr>
-          <w:rFonts w:ascii="Courier New" w:hAnsi="Courier New" w:cs="Courier New"/>
-          <w:sz w:val="24"/>
-          <w:szCs w:val="24"/>
-          <w:lang w:val="en-US" w:eastAsia="ru-RU"/>
-        </w:rPr>
-        <w:t>sales_order</w:t>
-      </w:r>
-      <w:proofErr w:type="spellEnd"/>
-      <w:r>
-        <w:rPr>
-          <w:rFonts w:ascii="Courier New" w:hAnsi="Courier New" w:cs="Courier New"/>
-          <w:sz w:val="24"/>
-          <w:szCs w:val="24"/>
-          <w:lang w:val="en-US" w:eastAsia="ru-RU"/>
-        </w:rPr>
-        <w:t xml:space="preserve"> WHERE total = 30000;</w:t>
+        <w:t>SELECT COUNT(*) FROM sales_order WHERE total = 30000;</w:t>
       </w:r>
     </w:p>
     <w:p>
@@ -3103,16 +3055,7 @@
           <w:szCs w:val="24"/>
           <w:lang w:val="en-US" w:eastAsia="ru-RU"/>
         </w:rPr>
-        <w:t xml:space="preserve">Task </w:t>
-      </w:r>
-      <w:r>
-        <w:rPr>
-          <w:rFonts w:ascii="Courier New" w:hAnsi="Courier New" w:cs="Courier New"/>
-          <w:sz w:val="24"/>
-          <w:szCs w:val="24"/>
-          <w:lang w:val="en-US" w:eastAsia="ru-RU"/>
-        </w:rPr>
-        <w:t>3</w:t>
+        <w:t>Task 3</w:t>
       </w:r>
       <w:r>
         <w:rPr>
@@ -3150,67 +3093,7 @@
           <w:szCs w:val="24"/>
           <w:lang w:val="en-US" w:eastAsia="ru-RU"/>
         </w:rPr>
-        <w:t xml:space="preserve">INSERT INTO </w:t>
-      </w:r>
-      <w:proofErr w:type="spellStart"/>
-      <w:r>
-        <w:rPr>
-          <w:rFonts w:ascii="Courier New" w:hAnsi="Courier New" w:cs="Courier New"/>
-          <w:sz w:val="24"/>
-          <w:szCs w:val="24"/>
-          <w:lang w:val="en-US" w:eastAsia="ru-RU"/>
-        </w:rPr>
-        <w:t>sales_order</w:t>
-      </w:r>
-      <w:proofErr w:type="spellEnd"/>
-      <w:r>
-        <w:rPr>
-          <w:rFonts w:ascii="Courier New" w:hAnsi="Courier New" w:cs="Courier New"/>
-          <w:sz w:val="24"/>
-          <w:szCs w:val="24"/>
-          <w:lang w:val="en-US" w:eastAsia="ru-RU"/>
-        </w:rPr>
-        <w:t xml:space="preserve"> (</w:t>
-      </w:r>
-      <w:proofErr w:type="spellStart"/>
-      <w:r>
-        <w:rPr>
-          <w:rFonts w:ascii="Courier New" w:hAnsi="Courier New" w:cs="Courier New"/>
-          <w:sz w:val="24"/>
-          <w:szCs w:val="24"/>
-          <w:lang w:val="en-US" w:eastAsia="ru-RU"/>
-        </w:rPr>
-        <w:t>order_date</w:t>
-      </w:r>
-      <w:proofErr w:type="spellEnd"/>
-      <w:r>
-        <w:rPr>
-          <w:rFonts w:ascii="Courier New" w:hAnsi="Courier New" w:cs="Courier New"/>
-          <w:sz w:val="24"/>
-          <w:szCs w:val="24"/>
-          <w:lang w:val="en-US" w:eastAsia="ru-RU"/>
-        </w:rPr>
-        <w:t xml:space="preserve">, </w:t>
-      </w:r>
-      <w:proofErr w:type="spellStart"/>
-      <w:r>
-        <w:rPr>
-          <w:rFonts w:ascii="Courier New" w:hAnsi="Courier New" w:cs="Courier New"/>
-          <w:sz w:val="24"/>
-          <w:szCs w:val="24"/>
-          <w:lang w:val="en-US" w:eastAsia="ru-RU"/>
-        </w:rPr>
-        <w:t>customer_id</w:t>
-      </w:r>
-      <w:proofErr w:type="spellEnd"/>
-      <w:r>
-        <w:rPr>
-          <w:rFonts w:ascii="Courier New" w:hAnsi="Courier New" w:cs="Courier New"/>
-          <w:sz w:val="24"/>
-          <w:szCs w:val="24"/>
-          <w:lang w:val="en-US" w:eastAsia="ru-RU"/>
-        </w:rPr>
-        <w:t>, total) VALUES (CURRENT_DATE, 1, 30000);</w:t>
+        <w:t>INSERT INTO sales_order (order_date, customer_id, total) VALUES (CURRENT_DATE, 1, 30000);</w:t>
       </w:r>
     </w:p>
     <w:p>
@@ -3239,47 +3122,7 @@
           <w:szCs w:val="24"/>
           <w:lang w:val="en-US" w:eastAsia="ru-RU"/>
         </w:rPr>
-        <w:t xml:space="preserve">SELECT </w:t>
-      </w:r>
-      <w:proofErr w:type="gramStart"/>
-      <w:r>
-        <w:rPr>
-          <w:rFonts w:ascii="Courier New" w:hAnsi="Courier New" w:cs="Courier New"/>
-          <w:sz w:val="24"/>
-          <w:szCs w:val="24"/>
-          <w:lang w:val="en-US" w:eastAsia="ru-RU"/>
-        </w:rPr>
-        <w:t>COUNT(</w:t>
-      </w:r>
-      <w:proofErr w:type="gramEnd"/>
-      <w:r>
-        <w:rPr>
-          <w:rFonts w:ascii="Courier New" w:hAnsi="Courier New" w:cs="Courier New"/>
-          <w:sz w:val="24"/>
-          <w:szCs w:val="24"/>
-          <w:lang w:val="en-US" w:eastAsia="ru-RU"/>
-        </w:rPr>
-        <w:t xml:space="preserve">*) FROM </w:t>
-      </w:r>
-      <w:proofErr w:type="spellStart"/>
-      <w:r>
-        <w:rPr>
-          <w:rFonts w:ascii="Courier New" w:hAnsi="Courier New" w:cs="Courier New"/>
-          <w:sz w:val="24"/>
-          <w:szCs w:val="24"/>
-          <w:lang w:val="en-US" w:eastAsia="ru-RU"/>
-        </w:rPr>
-        <w:t>sales_order</w:t>
-      </w:r>
-      <w:proofErr w:type="spellEnd"/>
-      <w:r>
-        <w:rPr>
-          <w:rFonts w:ascii="Courier New" w:hAnsi="Courier New" w:cs="Courier New"/>
-          <w:sz w:val="24"/>
-          <w:szCs w:val="24"/>
-          <w:lang w:val="en-US" w:eastAsia="ru-RU"/>
-        </w:rPr>
-        <w:t xml:space="preserve"> where total = 20000;</w:t>
+        <w:t>SELECT COUNT(*) FROM sales_order where total = 20000;</w:t>
       </w:r>
     </w:p>
     <w:p>
@@ -3393,67 +3236,7 @@
           <w:szCs w:val="24"/>
           <w:lang w:val="en-US" w:eastAsia="ru-RU"/>
         </w:rPr>
-        <w:t xml:space="preserve">INSERT INTO </w:t>
-      </w:r>
-      <w:proofErr w:type="spellStart"/>
-      <w:r>
-        <w:rPr>
-          <w:rFonts w:ascii="Courier New" w:hAnsi="Courier New" w:cs="Courier New"/>
-          <w:sz w:val="24"/>
-          <w:szCs w:val="24"/>
-          <w:lang w:val="en-US" w:eastAsia="ru-RU"/>
-        </w:rPr>
-        <w:t>sales_order</w:t>
-      </w:r>
-      <w:proofErr w:type="spellEnd"/>
-      <w:r>
-        <w:rPr>
-          <w:rFonts w:ascii="Courier New" w:hAnsi="Courier New" w:cs="Courier New"/>
-          <w:sz w:val="24"/>
-          <w:szCs w:val="24"/>
-          <w:lang w:val="en-US" w:eastAsia="ru-RU"/>
-        </w:rPr>
-        <w:t xml:space="preserve"> (</w:t>
-      </w:r>
-      <w:proofErr w:type="spellStart"/>
-      <w:r>
-        <w:rPr>
-          <w:rFonts w:ascii="Courier New" w:hAnsi="Courier New" w:cs="Courier New"/>
-          <w:sz w:val="24"/>
-          <w:szCs w:val="24"/>
-          <w:lang w:val="en-US" w:eastAsia="ru-RU"/>
-        </w:rPr>
-        <w:t>order_date</w:t>
-      </w:r>
-      <w:proofErr w:type="spellEnd"/>
-      <w:r>
-        <w:rPr>
-          <w:rFonts w:ascii="Courier New" w:hAnsi="Courier New" w:cs="Courier New"/>
-          <w:sz w:val="24"/>
-          <w:szCs w:val="24"/>
-          <w:lang w:val="en-US" w:eastAsia="ru-RU"/>
-        </w:rPr>
-        <w:t xml:space="preserve">, </w:t>
-      </w:r>
-      <w:proofErr w:type="spellStart"/>
-      <w:r>
-        <w:rPr>
-          <w:rFonts w:ascii="Courier New" w:hAnsi="Courier New" w:cs="Courier New"/>
-          <w:sz w:val="24"/>
-          <w:szCs w:val="24"/>
-          <w:lang w:val="en-US" w:eastAsia="ru-RU"/>
-        </w:rPr>
-        <w:t>customer_id</w:t>
-      </w:r>
-      <w:proofErr w:type="spellEnd"/>
-      <w:r>
-        <w:rPr>
-          <w:rFonts w:ascii="Courier New" w:hAnsi="Courier New" w:cs="Courier New"/>
-          <w:sz w:val="24"/>
-          <w:szCs w:val="24"/>
-          <w:lang w:val="en-US" w:eastAsia="ru-RU"/>
-        </w:rPr>
-        <w:t>, total) VALUES (CURRENT_DATE, 1, 20000);</w:t>
+        <w:t>INSERT INTO sales_order (order_date, customer_id, total) VALUES (CURRENT_DATE, 1, 20000);</w:t>
       </w:r>
     </w:p>
     <w:p>
@@ -3482,47 +3265,7 @@
           <w:szCs w:val="24"/>
           <w:lang w:val="en-US" w:eastAsia="ru-RU"/>
         </w:rPr>
-        <w:t xml:space="preserve">SELECT </w:t>
-      </w:r>
-      <w:proofErr w:type="gramStart"/>
-      <w:r>
-        <w:rPr>
-          <w:rFonts w:ascii="Courier New" w:hAnsi="Courier New" w:cs="Courier New"/>
-          <w:sz w:val="24"/>
-          <w:szCs w:val="24"/>
-          <w:lang w:val="en-US" w:eastAsia="ru-RU"/>
-        </w:rPr>
-        <w:t>COUNT(</w:t>
-      </w:r>
-      <w:proofErr w:type="gramEnd"/>
-      <w:r>
-        <w:rPr>
-          <w:rFonts w:ascii="Courier New" w:hAnsi="Courier New" w:cs="Courier New"/>
-          <w:sz w:val="24"/>
-          <w:szCs w:val="24"/>
-          <w:lang w:val="en-US" w:eastAsia="ru-RU"/>
-        </w:rPr>
-        <w:t xml:space="preserve">*) FROM </w:t>
-      </w:r>
-      <w:proofErr w:type="spellStart"/>
-      <w:r>
-        <w:rPr>
-          <w:rFonts w:ascii="Courier New" w:hAnsi="Courier New" w:cs="Courier New"/>
-          <w:sz w:val="24"/>
-          <w:szCs w:val="24"/>
-          <w:lang w:val="en-US" w:eastAsia="ru-RU"/>
-        </w:rPr>
-        <w:t>sales_order</w:t>
-      </w:r>
-      <w:proofErr w:type="spellEnd"/>
-      <w:r>
-        <w:rPr>
-          <w:rFonts w:ascii="Courier New" w:hAnsi="Courier New" w:cs="Courier New"/>
-          <w:sz w:val="24"/>
-          <w:szCs w:val="24"/>
-          <w:lang w:val="en-US" w:eastAsia="ru-RU"/>
-        </w:rPr>
-        <w:t xml:space="preserve"> WHERE total = 30000;</w:t>
+        <w:t>SELECT COUNT(*) FROM sales_order WHERE total = 30000;</w:t>
       </w:r>
     </w:p>
     <w:p>
@@ -3728,7 +3471,7 @@
 <w:ftr xmlns:wpc="http://schemas.microsoft.com/office/word/2010/wordprocessingCanvas" xmlns:cx="http://schemas.microsoft.com/office/drawing/2014/chartex" xmlns:cx1="http://schemas.microsoft.com/office/drawing/2015/9/8/chartex" xmlns:cx2="http://schemas.microsoft.com/office/drawing/2015/10/21/chartex" xmlns:cx3="http://schemas.microsoft.com/office/drawing/2016/5/9/chartex" xmlns:cx4="http://schemas.microsoft.com/office/drawing/2016/5/10/chartex" xmlns:cx5="http://schemas.microsoft.com/office/drawing/2016/5/11/chartex" xmlns:cx6="http://schemas.microsoft.com/office/drawing/2016/5/12/chartex" xmlns:cx7="http://schemas.microsoft.com/office/drawing/2016/5/13/chartex" xmlns:cx8="http://schemas.microsoft.com/office/drawing/2016/5/14/chartex" xmlns:mc="http://schemas.openxmlformats.org/markup-compatibility/2006" xmlns:aink="http://schemas.microsoft.com/office/drawing/2016/ink" xmlns:am3d="http://schemas.microsoft.com/office/drawing/2017/model3d" xmlns:o="urn:schemas-microsoft-com:office:office" xmlns:oel="http://schemas.microsoft.com/office/2019/extlst" xmlns:r="http://schemas.openxmlformats.org/officeDocument/2006/relationships" xmlns:m="http://schemas.openxmlformats.org/officeDocument/2006/math" xmlns:v="urn:schemas-microsoft-com:vml" xmlns:wp14="http://schemas.microsoft.com/office/word/2010/wordprocessingDrawing" xmlns:wp="http://schemas.openxmlformats.org/drawingml/2006/wordprocessingDrawing" xmlns:w10="urn:schemas-microsoft-com:office:word" xmlns:w="http://schemas.openxmlformats.org/wordprocessingml/2006/main" xmlns:w14="http://schemas.microsoft.com/office/word/2010/wordml" xmlns:w15="http://schemas.microsoft.com/office/word/2012/wordml" xmlns:w16cex="http://schemas.microsoft.com/office/word/2018/wordml/cex" xmlns:w16cid="http://schemas.microsoft.com/office/word/2016/wordml/cid" xmlns:w16="http://schemas.microsoft.com/office/word/2018/wordml" xmlns:w16sdtdh="http://schemas.microsoft.com/office/word/2020/wordml/sdtdatahash" xmlns:w16se="http://schemas.microsoft.com/office/word/2015/wordml/symex" xmlns:wpg="http://schemas.microsoft.com/office/word/2010/wordprocessingGroup" xmlns:wpi="http://schemas.microsoft.com/office/word/2010/wordprocessingInk" xmlns:wne="http://schemas.microsoft.com/office/word/2006/wordml" xmlns:wps="http://schemas.microsoft.com/office/word/2010/wordprocessingShape" mc:Ignorable="w14 w15 w16se w16cid w16 w16cex w16sdtdh wp14">
   <w:p>
     <w:pPr>
-      <w:pStyle w:val="Footer"/>
+      <w:pStyle w:val="ad"/>
     </w:pPr>
   </w:p>
 </w:ftr>
@@ -3743,7 +3486,7 @@
     <w:sdtContent>
       <w:p>
         <w:pPr>
-          <w:pStyle w:val="Footer"/>
+          <w:pStyle w:val="ad"/>
           <w:jc w:val="center"/>
         </w:pPr>
         <w:r>
@@ -3766,7 +3509,7 @@
   </w:sdt>
   <w:p>
     <w:pPr>
-      <w:pStyle w:val="Footer"/>
+      <w:pStyle w:val="ad"/>
     </w:pPr>
   </w:p>
 </w:ftr>
@@ -3776,13 +3519,13 @@
 <w:ftr xmlns:wpc="http://schemas.microsoft.com/office/word/2010/wordprocessingCanvas" xmlns:cx="http://schemas.microsoft.com/office/drawing/2014/chartex" xmlns:cx1="http://schemas.microsoft.com/office/drawing/2015/9/8/chartex" xmlns:cx2="http://schemas.microsoft.com/office/drawing/2015/10/21/chartex" xmlns:cx3="http://schemas.microsoft.com/office/drawing/2016/5/9/chartex" xmlns:cx4="http://schemas.microsoft.com/office/drawing/2016/5/10/chartex" xmlns:cx5="http://schemas.microsoft.com/office/drawing/2016/5/11/chartex" xmlns:cx6="http://schemas.microsoft.com/office/drawing/2016/5/12/chartex" xmlns:cx7="http://schemas.microsoft.com/office/drawing/2016/5/13/chartex" xmlns:cx8="http://schemas.microsoft.com/office/drawing/2016/5/14/chartex" xmlns:mc="http://schemas.openxmlformats.org/markup-compatibility/2006" xmlns:aink="http://schemas.microsoft.com/office/drawing/2016/ink" xmlns:am3d="http://schemas.microsoft.com/office/drawing/2017/model3d" xmlns:o="urn:schemas-microsoft-com:office:office" xmlns:oel="http://schemas.microsoft.com/office/2019/extlst" xmlns:r="http://schemas.openxmlformats.org/officeDocument/2006/relationships" xmlns:m="http://schemas.openxmlformats.org/officeDocument/2006/math" xmlns:v="urn:schemas-microsoft-com:vml" xmlns:wp14="http://schemas.microsoft.com/office/word/2010/wordprocessingDrawing" xmlns:wp="http://schemas.openxmlformats.org/drawingml/2006/wordprocessingDrawing" xmlns:w10="urn:schemas-microsoft-com:office:word" xmlns:w="http://schemas.openxmlformats.org/wordprocessingml/2006/main" xmlns:w14="http://schemas.microsoft.com/office/word/2010/wordml" xmlns:w15="http://schemas.microsoft.com/office/word/2012/wordml" xmlns:w16cex="http://schemas.microsoft.com/office/word/2018/wordml/cex" xmlns:w16cid="http://schemas.microsoft.com/office/word/2016/wordml/cid" xmlns:w16="http://schemas.microsoft.com/office/word/2018/wordml" xmlns:w16sdtdh="http://schemas.microsoft.com/office/word/2020/wordml/sdtdatahash" xmlns:w16se="http://schemas.microsoft.com/office/word/2015/wordml/symex" xmlns:wpg="http://schemas.microsoft.com/office/word/2010/wordprocessingGroup" xmlns:wpi="http://schemas.microsoft.com/office/word/2010/wordprocessingInk" xmlns:wne="http://schemas.microsoft.com/office/word/2006/wordml" xmlns:wps="http://schemas.microsoft.com/office/word/2010/wordprocessingShape" mc:Ignorable="w14 w15 w16se w16cid w16 w16cex w16sdtdh wp14">
   <w:p>
     <w:pPr>
-      <w:pStyle w:val="Footer"/>
+      <w:pStyle w:val="ad"/>
       <w:jc w:val="center"/>
     </w:pPr>
   </w:p>
   <w:p>
     <w:pPr>
-      <w:pStyle w:val="Footer"/>
+      <w:pStyle w:val="ad"/>
     </w:pPr>
   </w:p>
 </w:ftr>
@@ -3811,7 +3554,7 @@
 <w:hdr xmlns:wpc="http://schemas.microsoft.com/office/word/2010/wordprocessingCanvas" xmlns:cx="http://schemas.microsoft.com/office/drawing/2014/chartex" xmlns:cx1="http://schemas.microsoft.com/office/drawing/2015/9/8/chartex" xmlns:cx2="http://schemas.microsoft.com/office/drawing/2015/10/21/chartex" xmlns:cx3="http://schemas.microsoft.com/office/drawing/2016/5/9/chartex" xmlns:cx4="http://schemas.microsoft.com/office/drawing/2016/5/10/chartex" xmlns:cx5="http://schemas.microsoft.com/office/drawing/2016/5/11/chartex" xmlns:cx6="http://schemas.microsoft.com/office/drawing/2016/5/12/chartex" xmlns:cx7="http://schemas.microsoft.com/office/drawing/2016/5/13/chartex" xmlns:cx8="http://schemas.microsoft.com/office/drawing/2016/5/14/chartex" xmlns:mc="http://schemas.openxmlformats.org/markup-compatibility/2006" xmlns:aink="http://schemas.microsoft.com/office/drawing/2016/ink" xmlns:am3d="http://schemas.microsoft.com/office/drawing/2017/model3d" xmlns:o="urn:schemas-microsoft-com:office:office" xmlns:oel="http://schemas.microsoft.com/office/2019/extlst" xmlns:r="http://schemas.openxmlformats.org/officeDocument/2006/relationships" xmlns:m="http://schemas.openxmlformats.org/officeDocument/2006/math" xmlns:v="urn:schemas-microsoft-com:vml" xmlns:wp14="http://schemas.microsoft.com/office/word/2010/wordprocessingDrawing" xmlns:wp="http://schemas.openxmlformats.org/drawingml/2006/wordprocessingDrawing" xmlns:w10="urn:schemas-microsoft-com:office:word" xmlns:w="http://schemas.openxmlformats.org/wordprocessingml/2006/main" xmlns:w14="http://schemas.microsoft.com/office/word/2010/wordml" xmlns:w15="http://schemas.microsoft.com/office/word/2012/wordml" xmlns:w16cex="http://schemas.microsoft.com/office/word/2018/wordml/cex" xmlns:w16cid="http://schemas.microsoft.com/office/word/2016/wordml/cid" xmlns:w16="http://schemas.microsoft.com/office/word/2018/wordml" xmlns:w16sdtdh="http://schemas.microsoft.com/office/word/2020/wordml/sdtdatahash" xmlns:w16se="http://schemas.microsoft.com/office/word/2015/wordml/symex" xmlns:wpg="http://schemas.microsoft.com/office/word/2010/wordprocessingGroup" xmlns:wpi="http://schemas.microsoft.com/office/word/2010/wordprocessingInk" xmlns:wne="http://schemas.microsoft.com/office/word/2006/wordml" xmlns:wps="http://schemas.microsoft.com/office/word/2010/wordprocessingShape" mc:Ignorable="w14 w15 w16se w16cid w16 w16cex w16sdtdh wp14">
   <w:p>
     <w:pPr>
-      <w:pStyle w:val="Header"/>
+      <w:pStyle w:val="af"/>
     </w:pPr>
   </w:p>
 </w:hdr>
@@ -3821,7 +3564,7 @@
 <w:hdr xmlns:wpc="http://schemas.microsoft.com/office/word/2010/wordprocessingCanvas" xmlns:cx="http://schemas.microsoft.com/office/drawing/2014/chartex" xmlns:cx1="http://schemas.microsoft.com/office/drawing/2015/9/8/chartex" xmlns:cx2="http://schemas.microsoft.com/office/drawing/2015/10/21/chartex" xmlns:cx3="http://schemas.microsoft.com/office/drawing/2016/5/9/chartex" xmlns:cx4="http://schemas.microsoft.com/office/drawing/2016/5/10/chartex" xmlns:cx5="http://schemas.microsoft.com/office/drawing/2016/5/11/chartex" xmlns:cx6="http://schemas.microsoft.com/office/drawing/2016/5/12/chartex" xmlns:cx7="http://schemas.microsoft.com/office/drawing/2016/5/13/chartex" xmlns:cx8="http://schemas.microsoft.com/office/drawing/2016/5/14/chartex" xmlns:mc="http://schemas.openxmlformats.org/markup-compatibility/2006" xmlns:aink="http://schemas.microsoft.com/office/drawing/2016/ink" xmlns:am3d="http://schemas.microsoft.com/office/drawing/2017/model3d" xmlns:o="urn:schemas-microsoft-com:office:office" xmlns:oel="http://schemas.microsoft.com/office/2019/extlst" xmlns:r="http://schemas.openxmlformats.org/officeDocument/2006/relationships" xmlns:m="http://schemas.openxmlformats.org/officeDocument/2006/math" xmlns:v="urn:schemas-microsoft-com:vml" xmlns:wp14="http://schemas.microsoft.com/office/word/2010/wordprocessingDrawing" xmlns:wp="http://schemas.openxmlformats.org/drawingml/2006/wordprocessingDrawing" xmlns:w10="urn:schemas-microsoft-com:office:word" xmlns:w="http://schemas.openxmlformats.org/wordprocessingml/2006/main" xmlns:w14="http://schemas.microsoft.com/office/word/2010/wordml" xmlns:w15="http://schemas.microsoft.com/office/word/2012/wordml" xmlns:w16cex="http://schemas.microsoft.com/office/word/2018/wordml/cex" xmlns:w16cid="http://schemas.microsoft.com/office/word/2016/wordml/cid" xmlns:w16="http://schemas.microsoft.com/office/word/2018/wordml" xmlns:w16sdtdh="http://schemas.microsoft.com/office/word/2020/wordml/sdtdatahash" xmlns:w16se="http://schemas.microsoft.com/office/word/2015/wordml/symex" xmlns:wpg="http://schemas.microsoft.com/office/word/2010/wordprocessingGroup" xmlns:wpi="http://schemas.microsoft.com/office/word/2010/wordprocessingInk" xmlns:wne="http://schemas.microsoft.com/office/word/2006/wordml" xmlns:wps="http://schemas.microsoft.com/office/word/2010/wordprocessingShape" mc:Ignorable="w14 w15 w16se w16cid w16 w16cex w16sdtdh wp14">
   <w:p>
     <w:pPr>
-      <w:pStyle w:val="Header"/>
+      <w:pStyle w:val="af"/>
     </w:pPr>
   </w:p>
 </w:hdr>
@@ -3831,7 +3574,7 @@
 <w:hdr xmlns:wpc="http://schemas.microsoft.com/office/word/2010/wordprocessingCanvas" xmlns:cx="http://schemas.microsoft.com/office/drawing/2014/chartex" xmlns:cx1="http://schemas.microsoft.com/office/drawing/2015/9/8/chartex" xmlns:cx2="http://schemas.microsoft.com/office/drawing/2015/10/21/chartex" xmlns:cx3="http://schemas.microsoft.com/office/drawing/2016/5/9/chartex" xmlns:cx4="http://schemas.microsoft.com/office/drawing/2016/5/10/chartex" xmlns:cx5="http://schemas.microsoft.com/office/drawing/2016/5/11/chartex" xmlns:cx6="http://schemas.microsoft.com/office/drawing/2016/5/12/chartex" xmlns:cx7="http://schemas.microsoft.com/office/drawing/2016/5/13/chartex" xmlns:cx8="http://schemas.microsoft.com/office/drawing/2016/5/14/chartex" xmlns:mc="http://schemas.openxmlformats.org/markup-compatibility/2006" xmlns:aink="http://schemas.microsoft.com/office/drawing/2016/ink" xmlns:am3d="http://schemas.microsoft.com/office/drawing/2017/model3d" xmlns:o="urn:schemas-microsoft-com:office:office" xmlns:oel="http://schemas.microsoft.com/office/2019/extlst" xmlns:r="http://schemas.openxmlformats.org/officeDocument/2006/relationships" xmlns:m="http://schemas.openxmlformats.org/officeDocument/2006/math" xmlns:v="urn:schemas-microsoft-com:vml" xmlns:wp14="http://schemas.microsoft.com/office/word/2010/wordprocessingDrawing" xmlns:wp="http://schemas.openxmlformats.org/drawingml/2006/wordprocessingDrawing" xmlns:w10="urn:schemas-microsoft-com:office:word" xmlns:w="http://schemas.openxmlformats.org/wordprocessingml/2006/main" xmlns:w14="http://schemas.microsoft.com/office/word/2010/wordml" xmlns:w15="http://schemas.microsoft.com/office/word/2012/wordml" xmlns:w16cex="http://schemas.microsoft.com/office/word/2018/wordml/cex" xmlns:w16cid="http://schemas.microsoft.com/office/word/2016/wordml/cid" xmlns:w16="http://schemas.microsoft.com/office/word/2018/wordml" xmlns:w16sdtdh="http://schemas.microsoft.com/office/word/2020/wordml/sdtdatahash" xmlns:w16se="http://schemas.microsoft.com/office/word/2015/wordml/symex" xmlns:wpg="http://schemas.microsoft.com/office/word/2010/wordprocessingGroup" xmlns:wpi="http://schemas.microsoft.com/office/word/2010/wordprocessingInk" xmlns:wne="http://schemas.microsoft.com/office/word/2006/wordml" xmlns:wps="http://schemas.microsoft.com/office/word/2010/wordprocessingShape" mc:Ignorable="w14 w15 w16se w16cid w16 w16cex w16sdtdh wp14">
   <w:p>
     <w:pPr>
-      <w:pStyle w:val="Header"/>
+      <w:pStyle w:val="af"/>
     </w:pPr>
   </w:p>
 </w:hdr>
@@ -3846,7 +3589,7 @@
     <w:lvl w:ilvl="0">
       <w:start w:val="1"/>
       <w:numFmt w:val="decimal"/>
-      <w:pStyle w:val="ListParagraph"/>
+      <w:pStyle w:val="a"/>
       <w:lvlText w:val="%1."/>
       <w:lvlJc w:val="right"/>
       <w:pPr>
@@ -4224,7 +3967,7 @@
     <w:lvl w:ilvl="0">
       <w:start w:val="1"/>
       <w:numFmt w:val="decimal"/>
-      <w:pStyle w:val="Heading1"/>
+      <w:pStyle w:val="1"/>
       <w:suff w:val="space"/>
       <w:lvlText w:val="%1"/>
       <w:lvlJc w:val="left"/>
@@ -4238,7 +3981,7 @@
     <w:lvl w:ilvl="1">
       <w:start w:val="1"/>
       <w:numFmt w:val="decimal"/>
-      <w:pStyle w:val="Heading2"/>
+      <w:pStyle w:val="2"/>
       <w:suff w:val="space"/>
       <w:lvlText w:val="%1.%2"/>
       <w:lvlJc w:val="left"/>
@@ -4254,7 +3997,7 @@
     <w:lvl w:ilvl="2">
       <w:start w:val="1"/>
       <w:numFmt w:val="decimal"/>
-      <w:pStyle w:val="Heading3"/>
+      <w:pStyle w:val="3"/>
       <w:lvlText w:val="%1.%2.%3"/>
       <w:lvlJc w:val="left"/>
       <w:pPr>
@@ -4365,7 +4108,7 @@
     <w:lvl w:ilvl="0">
       <w:start w:val="1"/>
       <w:numFmt w:val="decimal"/>
-      <w:pStyle w:val="a"/>
+      <w:pStyle w:val="a0"/>
       <w:suff w:val="space"/>
       <w:lvlText w:val="Рисунок %1 –"/>
       <w:lvlJc w:val="left"/>
@@ -4910,7 +4653,7 @@
     <w:lsdException w:name="Unresolved Mention" w:semiHidden="1" w:unhideWhenUsed="1"/>
     <w:lsdException w:name="Smart Link" w:semiHidden="1" w:unhideWhenUsed="1"/>
   </w:latentStyles>
-  <w:style w:type="paragraph" w:default="1" w:styleId="Normal">
+  <w:style w:type="paragraph" w:default="1" w:styleId="a1">
     <w:name w:val="Normal"/>
     <w:uiPriority w:val="1"/>
     <w:qFormat/>
@@ -4926,11 +4669,11 @@
       <w:lang w:eastAsia="en-US"/>
     </w:rPr>
   </w:style>
-  <w:style w:type="paragraph" w:styleId="Heading1">
+  <w:style w:type="paragraph" w:styleId="1">
     <w:name w:val="heading 1"/>
-    <w:basedOn w:val="Normal"/>
-    <w:next w:val="BodyText"/>
-    <w:link w:val="Heading1Char"/>
+    <w:basedOn w:val="a1"/>
+    <w:next w:val="a2"/>
+    <w:link w:val="10"/>
     <w:uiPriority w:val="1"/>
     <w:qFormat/>
     <w:pPr>
@@ -4951,10 +4694,10 @@
       <w:szCs w:val="28"/>
     </w:rPr>
   </w:style>
-  <w:style w:type="paragraph" w:styleId="Heading2">
+  <w:style w:type="paragraph" w:styleId="2">
     <w:name w:val="heading 2"/>
-    <w:basedOn w:val="Normal"/>
-    <w:link w:val="Heading2Char"/>
+    <w:basedOn w:val="a1"/>
+    <w:link w:val="20"/>
     <w:uiPriority w:val="1"/>
     <w:qFormat/>
     <w:pPr>
@@ -4975,11 +4718,11 @@
       <w:szCs w:val="28"/>
     </w:rPr>
   </w:style>
-  <w:style w:type="paragraph" w:styleId="Heading3">
+  <w:style w:type="paragraph" w:styleId="3">
     <w:name w:val="heading 3"/>
-    <w:basedOn w:val="Heading2"/>
-    <w:next w:val="Normal"/>
-    <w:link w:val="Heading3Char"/>
+    <w:basedOn w:val="2"/>
+    <w:next w:val="a1"/>
+    <w:link w:val="30"/>
     <w:uiPriority w:val="9"/>
     <w:unhideWhenUsed/>
     <w:qFormat/>
@@ -4990,11 +4733,11 @@
       <w:outlineLvl w:val="2"/>
     </w:pPr>
   </w:style>
-  <w:style w:type="paragraph" w:styleId="Heading4">
+  <w:style w:type="paragraph" w:styleId="4">
     <w:name w:val="heading 4"/>
-    <w:basedOn w:val="Normal"/>
-    <w:next w:val="Normal"/>
-    <w:link w:val="Heading4Char"/>
+    <w:basedOn w:val="a1"/>
+    <w:next w:val="a1"/>
+    <w:link w:val="40"/>
     <w:uiPriority w:val="9"/>
     <w:semiHidden/>
     <w:unhideWhenUsed/>
@@ -5012,13 +4755,13 @@
       <w:color w:val="2F5496" w:themeColor="accent1" w:themeShade="BF"/>
     </w:rPr>
   </w:style>
-  <w:style w:type="character" w:default="1" w:styleId="DefaultParagraphFont">
+  <w:style w:type="character" w:default="1" w:styleId="a3">
     <w:name w:val="Default Paragraph Font"/>
     <w:uiPriority w:val="1"/>
     <w:semiHidden/>
     <w:unhideWhenUsed/>
   </w:style>
-  <w:style w:type="table" w:default="1" w:styleId="TableNormal">
+  <w:style w:type="table" w:default="1" w:styleId="a4">
     <w:name w:val="Normal Table"/>
     <w:uiPriority w:val="99"/>
     <w:semiHidden/>
@@ -5033,16 +4776,16 @@
       </w:tblCellMar>
     </w:tblPr>
   </w:style>
-  <w:style w:type="numbering" w:default="1" w:styleId="NoList">
+  <w:style w:type="numbering" w:default="1" w:styleId="a5">
     <w:name w:val="No List"/>
     <w:uiPriority w:val="99"/>
     <w:semiHidden/>
     <w:unhideWhenUsed/>
   </w:style>
-  <w:style w:type="paragraph" w:styleId="BodyText">
+  <w:style w:type="paragraph" w:styleId="a2">
     <w:name w:val="Body Text"/>
-    <w:basedOn w:val="Normal"/>
-    <w:link w:val="BodyTextChar"/>
+    <w:basedOn w:val="a1"/>
+    <w:link w:val="a6"/>
     <w:uiPriority w:val="1"/>
     <w:qFormat/>
     <w:pPr>
@@ -5056,10 +4799,10 @@
       <w:lang w:val="en-US"/>
     </w:rPr>
   </w:style>
-  <w:style w:type="paragraph" w:styleId="BalloonText">
+  <w:style w:type="paragraph" w:styleId="a7">
     <w:name w:val="Balloon Text"/>
-    <w:basedOn w:val="Normal"/>
-    <w:link w:val="BalloonTextChar"/>
+    <w:basedOn w:val="a1"/>
+    <w:link w:val="a8"/>
     <w:uiPriority w:val="99"/>
     <w:semiHidden/>
     <w:unhideWhenUsed/>
@@ -5070,9 +4813,9 @@
       <w:szCs w:val="18"/>
     </w:rPr>
   </w:style>
-  <w:style w:type="character" w:styleId="EndnoteReference">
+  <w:style w:type="character" w:styleId="a9">
     <w:name w:val="endnote reference"/>
-    <w:basedOn w:val="DefaultParagraphFont"/>
+    <w:basedOn w:val="a3"/>
     <w:uiPriority w:val="99"/>
     <w:semiHidden/>
     <w:unhideWhenUsed/>
@@ -5081,10 +4824,10 @@
       <w:vertAlign w:val="superscript"/>
     </w:rPr>
   </w:style>
-  <w:style w:type="paragraph" w:styleId="EndnoteText">
+  <w:style w:type="paragraph" w:styleId="aa">
     <w:name w:val="endnote text"/>
-    <w:basedOn w:val="Normal"/>
-    <w:link w:val="EndnoteTextChar"/>
+    <w:basedOn w:val="a1"/>
+    <w:link w:val="ab"/>
     <w:uiPriority w:val="99"/>
     <w:semiHidden/>
     <w:unhideWhenUsed/>
@@ -5094,9 +4837,9 @@
       <w:szCs w:val="20"/>
     </w:rPr>
   </w:style>
-  <w:style w:type="character" w:styleId="FollowedHyperlink">
+  <w:style w:type="character" w:styleId="ac">
     <w:name w:val="FollowedHyperlink"/>
-    <w:basedOn w:val="DefaultParagraphFont"/>
+    <w:basedOn w:val="a3"/>
     <w:uiPriority w:val="99"/>
     <w:semiHidden/>
     <w:unhideWhenUsed/>
@@ -5106,10 +4849,10 @@
       <w:u w:val="single"/>
     </w:rPr>
   </w:style>
-  <w:style w:type="paragraph" w:styleId="Footer">
+  <w:style w:type="paragraph" w:styleId="ad">
     <w:name w:val="footer"/>
-    <w:basedOn w:val="Normal"/>
-    <w:link w:val="FooterChar"/>
+    <w:basedOn w:val="a1"/>
+    <w:link w:val="ae"/>
     <w:uiPriority w:val="99"/>
     <w:unhideWhenUsed/>
     <w:qFormat/>
@@ -5120,10 +4863,10 @@
       </w:tabs>
     </w:pPr>
   </w:style>
-  <w:style w:type="paragraph" w:styleId="Header">
+  <w:style w:type="paragraph" w:styleId="af">
     <w:name w:val="header"/>
-    <w:basedOn w:val="Normal"/>
-    <w:link w:val="HeaderChar"/>
+    <w:basedOn w:val="a1"/>
+    <w:link w:val="af0"/>
     <w:uiPriority w:val="99"/>
     <w:unhideWhenUsed/>
     <w:qFormat/>
@@ -5134,9 +4877,9 @@
       </w:tabs>
     </w:pPr>
   </w:style>
-  <w:style w:type="character" w:styleId="HTMLCode">
+  <w:style w:type="character" w:styleId="HTML">
     <w:name w:val="HTML Code"/>
-    <w:basedOn w:val="DefaultParagraphFont"/>
+    <w:basedOn w:val="a3"/>
     <w:uiPriority w:val="99"/>
     <w:semiHidden/>
     <w:unhideWhenUsed/>
@@ -5147,10 +4890,10 @@
       <w:szCs w:val="20"/>
     </w:rPr>
   </w:style>
-  <w:style w:type="paragraph" w:styleId="HTMLPreformatted">
+  <w:style w:type="paragraph" w:styleId="HTML0">
     <w:name w:val="HTML Preformatted"/>
-    <w:basedOn w:val="Normal"/>
-    <w:link w:val="HTMLPreformattedChar"/>
+    <w:basedOn w:val="a1"/>
+    <w:link w:val="HTML1"/>
     <w:uiPriority w:val="99"/>
     <w:semiHidden/>
     <w:unhideWhenUsed/>
@@ -5185,9 +4928,9 @@
       <w:lang w:eastAsia="ru-RU"/>
     </w:rPr>
   </w:style>
-  <w:style w:type="character" w:styleId="Hyperlink">
+  <w:style w:type="character" w:styleId="af1">
     <w:name w:val="Hyperlink"/>
-    <w:basedOn w:val="DefaultParagraphFont"/>
+    <w:basedOn w:val="a3"/>
     <w:uiPriority w:val="99"/>
     <w:unhideWhenUsed/>
     <w:qFormat/>
@@ -5196,9 +4939,9 @@
       <w:u w:val="single"/>
     </w:rPr>
   </w:style>
-  <w:style w:type="paragraph" w:styleId="NormalWeb">
+  <w:style w:type="paragraph" w:styleId="af2">
     <w:name w:val="Normal (Web)"/>
-    <w:basedOn w:val="Normal"/>
+    <w:basedOn w:val="a1"/>
     <w:uiPriority w:val="99"/>
     <w:unhideWhenUsed/>
     <w:qFormat/>
@@ -5214,18 +4957,18 @@
       <w:lang w:eastAsia="ru-RU"/>
     </w:rPr>
   </w:style>
-  <w:style w:type="character" w:styleId="PageNumber">
+  <w:style w:type="character" w:styleId="af3">
     <w:name w:val="page number"/>
-    <w:basedOn w:val="DefaultParagraphFont"/>
+    <w:basedOn w:val="a3"/>
     <w:uiPriority w:val="99"/>
     <w:semiHidden/>
     <w:unhideWhenUsed/>
   </w:style>
-  <w:style w:type="paragraph" w:styleId="Subtitle">
+  <w:style w:type="paragraph" w:styleId="af4">
     <w:name w:val="Subtitle"/>
-    <w:basedOn w:val="Normal"/>
-    <w:next w:val="Normal"/>
-    <w:link w:val="SubtitleChar"/>
+    <w:basedOn w:val="a1"/>
+    <w:next w:val="a1"/>
+    <w:link w:val="af5"/>
     <w:uiPriority w:val="11"/>
     <w:qFormat/>
     <w:pPr>
@@ -5237,9 +4980,9 @@
       <w:spacing w:val="15"/>
     </w:rPr>
   </w:style>
-  <w:style w:type="table" w:styleId="TableGrid">
+  <w:style w:type="table" w:styleId="af6">
     <w:name w:val="Table Grid"/>
-    <w:basedOn w:val="TableNormal"/>
+    <w:basedOn w:val="a4"/>
     <w:uiPriority w:val="39"/>
     <w:qFormat/>
     <w:pPr>
@@ -5264,11 +5007,11 @@
       </w:tblBorders>
     </w:tblPr>
   </w:style>
-  <w:style w:type="paragraph" w:styleId="Title">
+  <w:style w:type="paragraph" w:styleId="af7">
     <w:name w:val="Title"/>
-    <w:basedOn w:val="Normal"/>
-    <w:next w:val="Normal"/>
-    <w:link w:val="TitleChar"/>
+    <w:basedOn w:val="a1"/>
+    <w:next w:val="a1"/>
+    <w:link w:val="af8"/>
     <w:uiPriority w:val="10"/>
     <w:qFormat/>
     <w:rPr>
@@ -5277,9 +5020,9 @@
       <w:szCs w:val="56"/>
     </w:rPr>
   </w:style>
-  <w:style w:type="paragraph" w:styleId="TOC1">
+  <w:style w:type="paragraph" w:styleId="11">
     <w:name w:val="toc 1"/>
-    <w:basedOn w:val="Normal"/>
+    <w:basedOn w:val="a1"/>
     <w:uiPriority w:val="39"/>
     <w:qFormat/>
     <w:pPr>
@@ -5290,9 +5033,9 @@
       <w:szCs w:val="28"/>
     </w:rPr>
   </w:style>
-  <w:style w:type="paragraph" w:styleId="TOC2">
+  <w:style w:type="paragraph" w:styleId="21">
     <w:name w:val="toc 2"/>
-    <w:basedOn w:val="Normal"/>
+    <w:basedOn w:val="a1"/>
     <w:uiPriority w:val="39"/>
     <w:qFormat/>
     <w:pPr>
@@ -5303,9 +5046,9 @@
       <w:szCs w:val="28"/>
     </w:rPr>
   </w:style>
-  <w:style w:type="paragraph" w:styleId="TOC3">
+  <w:style w:type="paragraph" w:styleId="31">
     <w:name w:val="toc 3"/>
-    <w:basedOn w:val="Normal"/>
+    <w:basedOn w:val="a1"/>
     <w:uiPriority w:val="39"/>
     <w:qFormat/>
     <w:pPr>
@@ -5320,20 +5063,20 @@
       <w:szCs w:val="28"/>
     </w:rPr>
   </w:style>
-  <w:style w:type="paragraph" w:customStyle="1" w:styleId="1">
+  <w:style w:type="paragraph" w:customStyle="1" w:styleId="12">
     <w:name w:val="Заголовок_1"/>
-    <w:basedOn w:val="Title"/>
-    <w:link w:val="10"/>
+    <w:basedOn w:val="af7"/>
+    <w:link w:val="13"/>
     <w:qFormat/>
     <w:rPr>
       <w:b/>
       <w:sz w:val="32"/>
     </w:rPr>
   </w:style>
-  <w:style w:type="character" w:customStyle="1" w:styleId="10">
+  <w:style w:type="character" w:customStyle="1" w:styleId="13">
     <w:name w:val="Заголовок_1 Знак"/>
-    <w:basedOn w:val="TitleChar"/>
-    <w:link w:val="1"/>
+    <w:basedOn w:val="af8"/>
+    <w:link w:val="12"/>
     <w:qFormat/>
     <w:rPr>
       <w:rFonts w:asciiTheme="majorHAnsi" w:eastAsiaTheme="majorEastAsia" w:hAnsiTheme="majorHAnsi" w:cstheme="majorBidi"/>
@@ -5342,10 +5085,10 @@
       <w:szCs w:val="56"/>
     </w:rPr>
   </w:style>
-  <w:style w:type="character" w:customStyle="1" w:styleId="TitleChar">
-    <w:name w:val="Title Char"/>
-    <w:basedOn w:val="DefaultParagraphFont"/>
-    <w:link w:val="Title"/>
+  <w:style w:type="character" w:customStyle="1" w:styleId="af8">
+    <w:name w:val="Заголовок Знак"/>
+    <w:basedOn w:val="a3"/>
+    <w:link w:val="af7"/>
     <w:uiPriority w:val="10"/>
     <w:qFormat/>
     <w:rPr>
@@ -5354,10 +5097,10 @@
       <w:szCs w:val="56"/>
     </w:rPr>
   </w:style>
-  <w:style w:type="character" w:customStyle="1" w:styleId="Heading1Char">
-    <w:name w:val="Heading 1 Char"/>
-    <w:basedOn w:val="DefaultParagraphFont"/>
-    <w:link w:val="Heading1"/>
+  <w:style w:type="character" w:customStyle="1" w:styleId="10">
+    <w:name w:val="Заголовок 1 Знак"/>
+    <w:basedOn w:val="a3"/>
+    <w:link w:val="1"/>
     <w:uiPriority w:val="1"/>
     <w:qFormat/>
     <w:rPr>
@@ -5368,10 +5111,10 @@
       <w:szCs w:val="28"/>
     </w:rPr>
   </w:style>
-  <w:style w:type="character" w:customStyle="1" w:styleId="Heading2Char">
-    <w:name w:val="Heading 2 Char"/>
-    <w:basedOn w:val="DefaultParagraphFont"/>
-    <w:link w:val="Heading2"/>
+  <w:style w:type="character" w:customStyle="1" w:styleId="20">
+    <w:name w:val="Заголовок 2 Знак"/>
+    <w:basedOn w:val="a3"/>
+    <w:link w:val="2"/>
     <w:uiPriority w:val="1"/>
     <w:qFormat/>
     <w:rPr>
@@ -5382,10 +5125,10 @@
       <w:szCs w:val="28"/>
     </w:rPr>
   </w:style>
-  <w:style w:type="character" w:customStyle="1" w:styleId="Heading3Char">
-    <w:name w:val="Heading 3 Char"/>
-    <w:basedOn w:val="DefaultParagraphFont"/>
-    <w:link w:val="Heading3"/>
+  <w:style w:type="character" w:customStyle="1" w:styleId="30">
+    <w:name w:val="Заголовок 3 Знак"/>
+    <w:basedOn w:val="a3"/>
+    <w:link w:val="3"/>
     <w:uiPriority w:val="9"/>
     <w:qFormat/>
     <w:rPr>
@@ -5396,10 +5139,10 @@
       <w:szCs w:val="28"/>
     </w:rPr>
   </w:style>
-  <w:style w:type="character" w:customStyle="1" w:styleId="Heading4Char">
-    <w:name w:val="Heading 4 Char"/>
-    <w:basedOn w:val="DefaultParagraphFont"/>
-    <w:link w:val="Heading4"/>
+  <w:style w:type="character" w:customStyle="1" w:styleId="40">
+    <w:name w:val="Заголовок 4 Знак"/>
+    <w:basedOn w:val="a3"/>
+    <w:link w:val="4"/>
     <w:uiPriority w:val="9"/>
     <w:semiHidden/>
     <w:qFormat/>
@@ -5439,10 +5182,10 @@
       </w:tblCellMar>
     </w:tblPr>
   </w:style>
-  <w:style w:type="character" w:customStyle="1" w:styleId="BodyTextChar">
-    <w:name w:val="Body Text Char"/>
-    <w:basedOn w:val="DefaultParagraphFont"/>
-    <w:link w:val="BodyText"/>
+  <w:style w:type="character" w:customStyle="1" w:styleId="a6">
+    <w:name w:val="Основной текст Знак"/>
+    <w:basedOn w:val="a3"/>
+    <w:link w:val="a2"/>
     <w:uiPriority w:val="1"/>
     <w:qFormat/>
     <w:rPr>
@@ -5453,9 +5196,9 @@
       <w:lang w:val="en-US"/>
     </w:rPr>
   </w:style>
-  <w:style w:type="paragraph" w:styleId="ListParagraph">
+  <w:style w:type="paragraph" w:styleId="a">
     <w:name w:val="List Paragraph"/>
-    <w:basedOn w:val="Normal"/>
+    <w:basedOn w:val="a1"/>
     <w:uiPriority w:val="34"/>
     <w:qFormat/>
     <w:pPr>
@@ -5467,7 +5210,7 @@
   </w:style>
   <w:style w:type="paragraph" w:customStyle="1" w:styleId="TableParagraph">
     <w:name w:val="Table Paragraph"/>
-    <w:basedOn w:val="Normal"/>
+    <w:basedOn w:val="a1"/>
     <w:uiPriority w:val="1"/>
     <w:qFormat/>
     <w:pPr>
@@ -5475,10 +5218,10 @@
       <w:jc w:val="center"/>
     </w:pPr>
   </w:style>
-  <w:style w:type="character" w:customStyle="1" w:styleId="HeaderChar">
-    <w:name w:val="Header Char"/>
-    <w:basedOn w:val="DefaultParagraphFont"/>
-    <w:link w:val="Header"/>
+  <w:style w:type="character" w:customStyle="1" w:styleId="af0">
+    <w:name w:val="Верхний колонтитул Знак"/>
+    <w:basedOn w:val="a3"/>
+    <w:link w:val="af"/>
     <w:uiPriority w:val="99"/>
     <w:qFormat/>
     <w:rPr>
@@ -5487,10 +5230,10 @@
       <w:szCs w:val="22"/>
     </w:rPr>
   </w:style>
-  <w:style w:type="character" w:customStyle="1" w:styleId="FooterChar">
-    <w:name w:val="Footer Char"/>
-    <w:basedOn w:val="DefaultParagraphFont"/>
-    <w:link w:val="Footer"/>
+  <w:style w:type="character" w:customStyle="1" w:styleId="ae">
+    <w:name w:val="Нижний колонтитул Знак"/>
+    <w:basedOn w:val="a3"/>
+    <w:link w:val="ad"/>
     <w:uiPriority w:val="99"/>
     <w:qFormat/>
     <w:rPr>
@@ -5501,8 +5244,8 @@
   </w:style>
   <w:style w:type="paragraph" w:customStyle="1" w:styleId="TOCHeading1">
     <w:name w:val="TOC Heading1"/>
-    <w:basedOn w:val="Heading1"/>
-    <w:next w:val="Normal"/>
+    <w:basedOn w:val="1"/>
+    <w:next w:val="a1"/>
     <w:uiPriority w:val="39"/>
     <w:unhideWhenUsed/>
     <w:qFormat/>
@@ -5525,10 +5268,10 @@
       <w:lang w:eastAsia="ru-RU"/>
     </w:rPr>
   </w:style>
-  <w:style w:type="character" w:customStyle="1" w:styleId="BalloonTextChar">
-    <w:name w:val="Balloon Text Char"/>
-    <w:basedOn w:val="DefaultParagraphFont"/>
-    <w:link w:val="BalloonText"/>
+  <w:style w:type="character" w:customStyle="1" w:styleId="a8">
+    <w:name w:val="Текст выноски Знак"/>
+    <w:basedOn w:val="a3"/>
+    <w:link w:val="a7"/>
     <w:uiPriority w:val="99"/>
     <w:semiHidden/>
     <w:qFormat/>
@@ -5542,7 +5285,7 @@
   </w:style>
   <w:style w:type="paragraph" w:customStyle="1" w:styleId="msonormal0">
     <w:name w:val="msonormal"/>
-    <w:basedOn w:val="Normal"/>
+    <w:basedOn w:val="a1"/>
     <w:qFormat/>
     <w:pPr>
       <w:widowControl/>
@@ -5556,10 +5299,10 @@
       <w:lang w:val="be-BY" w:eastAsia="be-BY"/>
     </w:rPr>
   </w:style>
-  <w:style w:type="paragraph" w:customStyle="1" w:styleId="a0">
+  <w:style w:type="paragraph" w:customStyle="1" w:styleId="af9">
     <w:name w:val="Код"/>
-    <w:basedOn w:val="Normal"/>
-    <w:link w:val="a1"/>
+    <w:basedOn w:val="a1"/>
+    <w:link w:val="afa"/>
     <w:qFormat/>
     <w:pPr>
       <w:widowControl/>
@@ -5580,10 +5323,10 @@
       <w:lang w:val="en-US"/>
     </w:rPr>
   </w:style>
-  <w:style w:type="character" w:customStyle="1" w:styleId="a1">
+  <w:style w:type="character" w:customStyle="1" w:styleId="afa">
     <w:name w:val="Код Знак"/>
-    <w:basedOn w:val="DefaultParagraphFont"/>
-    <w:link w:val="a0"/>
+    <w:basedOn w:val="a3"/>
+    <w:link w:val="af9"/>
     <w:qFormat/>
     <w:rPr>
       <w:rFonts w:ascii="Courier New" w:eastAsiaTheme="minorHAnsi" w:hAnsi="Courier New" w:cstheme="minorBidi"/>
@@ -5597,7 +5340,7 @@
   </w:style>
   <w:style w:type="character" w:customStyle="1" w:styleId="UnresolvedMention1">
     <w:name w:val="Unresolved Mention1"/>
-    <w:basedOn w:val="DefaultParagraphFont"/>
+    <w:basedOn w:val="a3"/>
     <w:uiPriority w:val="99"/>
     <w:semiHidden/>
     <w:unhideWhenUsed/>
@@ -5607,10 +5350,10 @@
       <w:shd w:val="clear" w:color="auto" w:fill="E1DFDD"/>
     </w:rPr>
   </w:style>
-  <w:style w:type="character" w:customStyle="1" w:styleId="EndnoteTextChar">
-    <w:name w:val="Endnote Text Char"/>
-    <w:basedOn w:val="DefaultParagraphFont"/>
-    <w:link w:val="EndnoteText"/>
+  <w:style w:type="character" w:customStyle="1" w:styleId="ab">
+    <w:name w:val="Текст концевой сноски Знак"/>
+    <w:basedOn w:val="a3"/>
+    <w:link w:val="aa"/>
     <w:uiPriority w:val="99"/>
     <w:semiHidden/>
     <w:qFormat/>
@@ -5621,11 +5364,11 @@
       <w:szCs w:val="20"/>
     </w:rPr>
   </w:style>
-  <w:style w:type="paragraph" w:customStyle="1" w:styleId="a">
+  <w:style w:type="paragraph" w:customStyle="1" w:styleId="a0">
     <w:name w:val="рисунки"/>
-    <w:basedOn w:val="ListParagraph"/>
-    <w:next w:val="BodyText"/>
-    <w:link w:val="a2"/>
+    <w:basedOn w:val="a"/>
+    <w:next w:val="a2"/>
+    <w:link w:val="afb"/>
     <w:uiPriority w:val="1"/>
     <w:qFormat/>
     <w:pPr>
@@ -5639,10 +5382,10 @@
       <w:lang w:val="en-US"/>
     </w:rPr>
   </w:style>
-  <w:style w:type="character" w:customStyle="1" w:styleId="HTMLPreformattedChar">
-    <w:name w:val="HTML Preformatted Char"/>
-    <w:basedOn w:val="DefaultParagraphFont"/>
-    <w:link w:val="HTMLPreformatted"/>
+  <w:style w:type="character" w:customStyle="1" w:styleId="HTML1">
+    <w:name w:val="Стандартный HTML Знак"/>
+    <w:basedOn w:val="a3"/>
+    <w:link w:val="HTML0"/>
     <w:uiPriority w:val="99"/>
     <w:semiHidden/>
     <w:qFormat/>
@@ -5655,10 +5398,10 @@
       <w:lang w:eastAsia="ru-RU"/>
     </w:rPr>
   </w:style>
-  <w:style w:type="character" w:customStyle="1" w:styleId="a2">
+  <w:style w:type="character" w:customStyle="1" w:styleId="afb">
     <w:name w:val="рисунки Знак"/>
-    <w:basedOn w:val="BodyTextChar"/>
-    <w:link w:val="a"/>
+    <w:basedOn w:val="a6"/>
+    <w:link w:val="a0"/>
     <w:uiPriority w:val="1"/>
     <w:qFormat/>
     <w:rPr>
@@ -5669,10 +5412,10 @@
       <w:lang w:val="en-US"/>
     </w:rPr>
   </w:style>
-  <w:style w:type="character" w:customStyle="1" w:styleId="SubtitleChar">
-    <w:name w:val="Subtitle Char"/>
-    <w:basedOn w:val="DefaultParagraphFont"/>
-    <w:link w:val="Subtitle"/>
+  <w:style w:type="character" w:customStyle="1" w:styleId="af5">
+    <w:name w:val="Подзаголовок Знак"/>
+    <w:basedOn w:val="a3"/>
+    <w:link w:val="af4"/>
     <w:uiPriority w:val="11"/>
     <w:qFormat/>
     <w:rPr>
@@ -5683,11 +5426,11 @@
       <w:szCs w:val="22"/>
     </w:rPr>
   </w:style>
-  <w:style w:type="paragraph" w:customStyle="1" w:styleId="a3">
+  <w:style w:type="paragraph" w:customStyle="1" w:styleId="afc">
     <w:name w:val="картинка"/>
-    <w:basedOn w:val="BodyText"/>
-    <w:next w:val="a"/>
-    <w:link w:val="a4"/>
+    <w:basedOn w:val="a2"/>
+    <w:next w:val="a0"/>
+    <w:link w:val="afd"/>
     <w:uiPriority w:val="1"/>
     <w:qFormat/>
     <w:pPr>
@@ -5696,10 +5439,10 @@
       <w:jc w:val="center"/>
     </w:pPr>
   </w:style>
-  <w:style w:type="character" w:customStyle="1" w:styleId="a4">
+  <w:style w:type="character" w:customStyle="1" w:styleId="afd">
     <w:name w:val="картинка Знак"/>
-    <w:basedOn w:val="BodyTextChar"/>
-    <w:link w:val="a3"/>
+    <w:basedOn w:val="a6"/>
+    <w:link w:val="afc"/>
     <w:uiPriority w:val="1"/>
     <w:qFormat/>
     <w:rPr>
@@ -5712,12 +5455,12 @@
   </w:style>
   <w:style w:type="character" w:customStyle="1" w:styleId="docdata">
     <w:name w:val="docdata"/>
-    <w:basedOn w:val="DefaultParagraphFont"/>
+    <w:basedOn w:val="a3"/>
     <w:qFormat/>
   </w:style>
   <w:style w:type="paragraph" w:customStyle="1" w:styleId="Centered">
     <w:name w:val="Centered"/>
-    <w:next w:val="Normal"/>
+    <w:next w:val="a1"/>
     <w:qFormat/>
     <w:pPr>
       <w:spacing w:line="360" w:lineRule="auto"/>
@@ -5741,8 +5484,8 @@
   </w:style>
   <w:style w:type="paragraph" w:customStyle="1" w:styleId="TOCHeading2">
     <w:name w:val="TOC Heading2"/>
-    <w:basedOn w:val="Heading1"/>
-    <w:next w:val="Normal"/>
+    <w:basedOn w:val="1"/>
+    <w:next w:val="a1"/>
     <w:uiPriority w:val="39"/>
     <w:unhideWhenUsed/>
     <w:qFormat/>

--- a/TOTKSP/prak3/ТОТКСП_ИКБО_20_21_ФомичевРА_ПР3.docx
+++ b/TOTKSP/prak3/ТОТКСП_ИКБО_20_21_ФомичевРА_ПР3.docx
@@ -381,7 +381,15 @@
         <w:jc w:val="center"/>
       </w:pPr>
       <w:r>
-        <w:t>(ИиППО)</w:t>
+        <w:t>(</w:t>
+      </w:r>
+      <w:proofErr w:type="spellStart"/>
+      <w:r>
+        <w:t>ИиППО</w:t>
+      </w:r>
+      <w:proofErr w:type="spellEnd"/>
+      <w:r>
+        <w:t>)</w:t>
       </w:r>
     </w:p>
     <w:p>
@@ -620,7 +628,21 @@
         <w:rPr>
           <w:snapToGrid w:val="0"/>
         </w:rPr>
-        <w:t xml:space="preserve">   Маличенко С.В</w:t>
+        <w:t xml:space="preserve">   </w:t>
+      </w:r>
+      <w:proofErr w:type="spellStart"/>
+      <w:r>
+        <w:rPr>
+          <w:snapToGrid w:val="0"/>
+        </w:rPr>
+        <w:t>Маличенко</w:t>
+      </w:r>
+      <w:proofErr w:type="spellEnd"/>
+      <w:r>
+        <w:rPr>
+          <w:snapToGrid w:val="0"/>
+        </w:rPr>
+        <w:t xml:space="preserve"> С.В</w:t>
       </w:r>
       <w:r>
         <w:rPr>
@@ -749,7 +771,21 @@
         <w:rPr>
           <w:szCs w:val="28"/>
         </w:rPr>
-        <w:t>В первом сеансе начните новую транзакцию с уровнем изоляции Serializable. Вычислите количество заказов с суммой 20 000 рублей.</w:t>
+        <w:t xml:space="preserve">В первом сеансе начните новую транзакцию с уровнем изоляции </w:t>
+      </w:r>
+      <w:proofErr w:type="spellStart"/>
+      <w:r>
+        <w:rPr>
+          <w:szCs w:val="28"/>
+        </w:rPr>
+        <w:t>Serializable</w:t>
+      </w:r>
+      <w:proofErr w:type="spellEnd"/>
+      <w:r>
+        <w:rPr>
+          <w:szCs w:val="28"/>
+        </w:rPr>
+        <w:t>. Вычислите количество заказов с суммой 20 000 рублей.</w:t>
       </w:r>
     </w:p>
     <w:p>
@@ -774,7 +810,21 @@
         <w:rPr>
           <w:szCs w:val="28"/>
         </w:rPr>
-        <w:t>Во втором сеансе начните новую транзакцию с уровнем изоляции Serializable. Вычислите количество заказов с суммой 30 000 рублей.</w:t>
+        <w:t xml:space="preserve">Во втором сеансе начните новую транзакцию с уровнем изоляции </w:t>
+      </w:r>
+      <w:proofErr w:type="spellStart"/>
+      <w:r>
+        <w:rPr>
+          <w:szCs w:val="28"/>
+        </w:rPr>
+        <w:t>Serializable</w:t>
+      </w:r>
+      <w:proofErr w:type="spellEnd"/>
+      <w:r>
+        <w:rPr>
+          <w:szCs w:val="28"/>
+        </w:rPr>
+        <w:t>. Вычислите количество заказов с суммой 30 000 рублей.</w:t>
       </w:r>
     </w:p>
     <w:p>
@@ -865,7 +915,21 @@
           <w:szCs w:val="28"/>
         </w:rPr>
         <w:tab/>
-        <w:t>Соответствует ли результат ожиданиями? Можно ли сериализовать эти транзакции (иными словами, можно ли представить такой порядок последовательного выполнения этих транзакций, при котором результат совпадёт с тем, что получился при параллельном выполнении)?</w:t>
+        <w:t xml:space="preserve">Соответствует ли результат ожиданиями? Можно ли </w:t>
+      </w:r>
+      <w:proofErr w:type="spellStart"/>
+      <w:r>
+        <w:rPr>
+          <w:szCs w:val="28"/>
+        </w:rPr>
+        <w:t>сериализовать</w:t>
+      </w:r>
+      <w:proofErr w:type="spellEnd"/>
+      <w:r>
+        <w:rPr>
+          <w:szCs w:val="28"/>
+        </w:rPr>
+        <w:t xml:space="preserve"> эти транзакции (иными словами, можно ли представить такой порядок последовательного выполнения этих транзакций, при котором результат совпадёт с тем, что получился при параллельном выполнении)?</w:t>
       </w:r>
     </w:p>
     <w:p>
@@ -1454,7 +1518,21 @@
         <w:rPr>
           <w:lang w:val="ru-RU"/>
         </w:rPr>
-        <w:t>В современной сфере баз данных, PostgreSQL занимает выдающуюся позицию, предоставляя мощный инструмент для управления информацией. Эта система управления базами данных предлагает механизм транзакций, который играет ключевую роль в обеспечении последовательности и консистентности изменений в базе данных.</w:t>
+        <w:t xml:space="preserve">В современной сфере баз данных, PostgreSQL занимает выдающуюся позицию, предоставляя мощный инструмент для управления информацией. Эта система управления базами данных предлагает механизм транзакций, который играет ключевую роль в обеспечении последовательности и </w:t>
+      </w:r>
+      <w:proofErr w:type="spellStart"/>
+      <w:r>
+        <w:rPr>
+          <w:lang w:val="ru-RU"/>
+        </w:rPr>
+        <w:t>консистентности</w:t>
+      </w:r>
+      <w:proofErr w:type="spellEnd"/>
+      <w:r>
+        <w:rPr>
+          <w:lang w:val="ru-RU"/>
+        </w:rPr>
+        <w:t xml:space="preserve"> изменений в базе данных.</w:t>
       </w:r>
     </w:p>
     <w:p>
@@ -1566,8 +1644,13 @@
         </w:rPr>
         <w:t xml:space="preserve">Перед выполнением практической работы база данных была приведена в изначальное состояние. Содержимое таблицы </w:t>
       </w:r>
-      <w:r>
-        <w:t xml:space="preserve">sales_order </w:t>
+      <w:proofErr w:type="spellStart"/>
+      <w:r>
+        <w:t>sales_order</w:t>
+      </w:r>
+      <w:proofErr w:type="spellEnd"/>
+      <w:r>
+        <w:t xml:space="preserve"> </w:t>
       </w:r>
       <w:r>
         <w:rPr>
@@ -2125,7 +2208,21 @@
           <w:lang w:val="ru-RU"/>
         </w:rPr>
         <w:lastRenderedPageBreak/>
-        <w:t>произвести фиксацию во втором сеансе. Система не дала произвести транзакцию, так как их не возможно сериализовать из-за взаимного внесения изменения в ту часть таблицы, которую чита</w:t>
+        <w:t xml:space="preserve">произвести фиксацию во втором сеансе. Система не дала произвести транзакцию, так как их не возможно </w:t>
+      </w:r>
+      <w:proofErr w:type="spellStart"/>
+      <w:r>
+        <w:rPr>
+          <w:lang w:val="ru-RU"/>
+        </w:rPr>
+        <w:t>сериализовать</w:t>
+      </w:r>
+      <w:proofErr w:type="spellEnd"/>
+      <w:r>
+        <w:rPr>
+          <w:lang w:val="ru-RU"/>
+        </w:rPr>
+        <w:t xml:space="preserve"> из-за взаимного внесения изменения в ту часть таблицы, которую чита</w:t>
       </w:r>
       <w:r>
         <w:rPr>
@@ -2386,12 +2483,14 @@
       <w:r>
         <w:t>.</w:t>
       </w:r>
+      <w:proofErr w:type="spellStart"/>
       <w:r>
         <w:rPr>
           <w:lang w:val="en-US"/>
         </w:rPr>
         <w:t>postgresql</w:t>
       </w:r>
+      <w:proofErr w:type="spellEnd"/>
       <w:r>
         <w:t>.</w:t>
       </w:r>
@@ -2492,12 +2591,14 @@
       <w:r>
         <w:t>.</w:t>
       </w:r>
+      <w:proofErr w:type="spellStart"/>
       <w:r>
         <w:rPr>
           <w:lang w:val="en-US"/>
         </w:rPr>
         <w:t>tutorialspoint</w:t>
       </w:r>
+      <w:proofErr w:type="spellEnd"/>
       <w:r>
         <w:t>.</w:t>
       </w:r>
@@ -2510,12 +2611,14 @@
       <w:r>
         <w:t>/</w:t>
       </w:r>
+      <w:proofErr w:type="spellStart"/>
       <w:r>
         <w:rPr>
           <w:lang w:val="en-US"/>
         </w:rPr>
         <w:t>postgresql</w:t>
       </w:r>
+      <w:proofErr w:type="spellEnd"/>
       <w:r>
         <w:t>/</w:t>
       </w:r>
@@ -2528,12 +2631,14 @@
       <w:r>
         <w:t>.</w:t>
       </w:r>
+      <w:proofErr w:type="spellStart"/>
       <w:r>
         <w:rPr>
           <w:lang w:val="en-US"/>
         </w:rPr>
         <w:t>htm</w:t>
       </w:r>
+      <w:proofErr w:type="spellEnd"/>
       <w:r>
         <w:t xml:space="preserve"> (дата обращения: 14.02.2024).</w:t>
       </w:r>
@@ -2580,21 +2685,25 @@
       <w:r>
         <w:t>://</w:t>
       </w:r>
+      <w:proofErr w:type="spellStart"/>
       <w:r>
         <w:rPr>
           <w:lang w:val="en-US"/>
         </w:rPr>
         <w:t>en</w:t>
       </w:r>
+      <w:proofErr w:type="spellEnd"/>
       <w:r>
         <w:t>.</w:t>
       </w:r>
+      <w:proofErr w:type="spellStart"/>
       <w:r>
         <w:rPr>
           <w:lang w:val="en-US"/>
         </w:rPr>
         <w:t>wikipedia</w:t>
       </w:r>
+      <w:proofErr w:type="spellEnd"/>
       <w:r>
         <w:t>.</w:t>
       </w:r>
@@ -2652,7 +2761,21 @@
         <w:rPr>
           <w:szCs w:val="28"/>
         </w:rPr>
-        <w:t>Лузанов П.В. и др. Postgres. Первое знакомство. [Электронный ресурс] – URL: https://postgrespro.ru/education/books/introbook (дата обращения: 22.02.2024)</w:t>
+        <w:t xml:space="preserve">Лузанов П.В. и др. </w:t>
+      </w:r>
+      <w:proofErr w:type="spellStart"/>
+      <w:r>
+        <w:rPr>
+          <w:szCs w:val="28"/>
+        </w:rPr>
+        <w:t>Postgres</w:t>
+      </w:r>
+      <w:proofErr w:type="spellEnd"/>
+      <w:r>
+        <w:rPr>
+          <w:szCs w:val="28"/>
+        </w:rPr>
+        <w:t>. Первое знакомство. [Электронный ресурс] – URL: https://postgrespro.ru/education/books/introbook (дата обращения: 22.02.2024)</w:t>
       </w:r>
     </w:p>
     <w:p>
@@ -2872,7 +2995,47 @@
           <w:szCs w:val="24"/>
           <w:lang w:val="en-US" w:eastAsia="ru-RU"/>
         </w:rPr>
-        <w:t>SELECT COUNT(*) FROM sales_order WHERE total = 20000;</w:t>
+        <w:t xml:space="preserve">SELECT </w:t>
+      </w:r>
+      <w:proofErr w:type="gramStart"/>
+      <w:r>
+        <w:rPr>
+          <w:rFonts w:ascii="Courier New" w:hAnsi="Courier New" w:cs="Courier New"/>
+          <w:sz w:val="24"/>
+          <w:szCs w:val="24"/>
+          <w:lang w:val="en-US" w:eastAsia="ru-RU"/>
+        </w:rPr>
+        <w:t>COUNT(</w:t>
+      </w:r>
+      <w:proofErr w:type="gramEnd"/>
+      <w:r>
+        <w:rPr>
+          <w:rFonts w:ascii="Courier New" w:hAnsi="Courier New" w:cs="Courier New"/>
+          <w:sz w:val="24"/>
+          <w:szCs w:val="24"/>
+          <w:lang w:val="en-US" w:eastAsia="ru-RU"/>
+        </w:rPr>
+        <w:t xml:space="preserve">*) FROM </w:t>
+      </w:r>
+      <w:proofErr w:type="spellStart"/>
+      <w:r>
+        <w:rPr>
+          <w:rFonts w:ascii="Courier New" w:hAnsi="Courier New" w:cs="Courier New"/>
+          <w:sz w:val="24"/>
+          <w:szCs w:val="24"/>
+          <w:lang w:val="en-US" w:eastAsia="ru-RU"/>
+        </w:rPr>
+        <w:t>sales_order</w:t>
+      </w:r>
+      <w:proofErr w:type="spellEnd"/>
+      <w:r>
+        <w:rPr>
+          <w:rFonts w:ascii="Courier New" w:hAnsi="Courier New" w:cs="Courier New"/>
+          <w:sz w:val="24"/>
+          <w:szCs w:val="24"/>
+          <w:lang w:val="en-US" w:eastAsia="ru-RU"/>
+        </w:rPr>
+        <w:t xml:space="preserve"> WHERE total = 20000;</w:t>
       </w:r>
     </w:p>
     <w:p>
@@ -2997,7 +3160,47 @@
           <w:szCs w:val="24"/>
           <w:lang w:val="en-US" w:eastAsia="ru-RU"/>
         </w:rPr>
-        <w:t>SELECT COUNT(*) FROM sales_order WHERE total = 30000;</w:t>
+        <w:t xml:space="preserve">SELECT </w:t>
+      </w:r>
+      <w:proofErr w:type="gramStart"/>
+      <w:r>
+        <w:rPr>
+          <w:rFonts w:ascii="Courier New" w:hAnsi="Courier New" w:cs="Courier New"/>
+          <w:sz w:val="24"/>
+          <w:szCs w:val="24"/>
+          <w:lang w:val="en-US" w:eastAsia="ru-RU"/>
+        </w:rPr>
+        <w:t>COUNT(</w:t>
+      </w:r>
+      <w:proofErr w:type="gramEnd"/>
+      <w:r>
+        <w:rPr>
+          <w:rFonts w:ascii="Courier New" w:hAnsi="Courier New" w:cs="Courier New"/>
+          <w:sz w:val="24"/>
+          <w:szCs w:val="24"/>
+          <w:lang w:val="en-US" w:eastAsia="ru-RU"/>
+        </w:rPr>
+        <w:t xml:space="preserve">*) FROM </w:t>
+      </w:r>
+      <w:proofErr w:type="spellStart"/>
+      <w:r>
+        <w:rPr>
+          <w:rFonts w:ascii="Courier New" w:hAnsi="Courier New" w:cs="Courier New"/>
+          <w:sz w:val="24"/>
+          <w:szCs w:val="24"/>
+          <w:lang w:val="en-US" w:eastAsia="ru-RU"/>
+        </w:rPr>
+        <w:t>sales_order</w:t>
+      </w:r>
+      <w:proofErr w:type="spellEnd"/>
+      <w:r>
+        <w:rPr>
+          <w:rFonts w:ascii="Courier New" w:hAnsi="Courier New" w:cs="Courier New"/>
+          <w:sz w:val="24"/>
+          <w:szCs w:val="24"/>
+          <w:lang w:val="en-US" w:eastAsia="ru-RU"/>
+        </w:rPr>
+        <w:t xml:space="preserve"> WHERE total = 30000;</w:t>
       </w:r>
     </w:p>
     <w:p>
@@ -3093,7 +3296,67 @@
           <w:szCs w:val="24"/>
           <w:lang w:val="en-US" w:eastAsia="ru-RU"/>
         </w:rPr>
-        <w:t>INSERT INTO sales_order (order_date, customer_id, total) VALUES (CURRENT_DATE, 1, 30000);</w:t>
+        <w:t xml:space="preserve">INSERT INTO </w:t>
+      </w:r>
+      <w:proofErr w:type="spellStart"/>
+      <w:r>
+        <w:rPr>
+          <w:rFonts w:ascii="Courier New" w:hAnsi="Courier New" w:cs="Courier New"/>
+          <w:sz w:val="24"/>
+          <w:szCs w:val="24"/>
+          <w:lang w:val="en-US" w:eastAsia="ru-RU"/>
+        </w:rPr>
+        <w:t>sales_order</w:t>
+      </w:r>
+      <w:proofErr w:type="spellEnd"/>
+      <w:r>
+        <w:rPr>
+          <w:rFonts w:ascii="Courier New" w:hAnsi="Courier New" w:cs="Courier New"/>
+          <w:sz w:val="24"/>
+          <w:szCs w:val="24"/>
+          <w:lang w:val="en-US" w:eastAsia="ru-RU"/>
+        </w:rPr>
+        <w:t xml:space="preserve"> (</w:t>
+      </w:r>
+      <w:proofErr w:type="spellStart"/>
+      <w:r>
+        <w:rPr>
+          <w:rFonts w:ascii="Courier New" w:hAnsi="Courier New" w:cs="Courier New"/>
+          <w:sz w:val="24"/>
+          <w:szCs w:val="24"/>
+          <w:lang w:val="en-US" w:eastAsia="ru-RU"/>
+        </w:rPr>
+        <w:t>order_date</w:t>
+      </w:r>
+      <w:proofErr w:type="spellEnd"/>
+      <w:r>
+        <w:rPr>
+          <w:rFonts w:ascii="Courier New" w:hAnsi="Courier New" w:cs="Courier New"/>
+          <w:sz w:val="24"/>
+          <w:szCs w:val="24"/>
+          <w:lang w:val="en-US" w:eastAsia="ru-RU"/>
+        </w:rPr>
+        <w:t xml:space="preserve">, </w:t>
+      </w:r>
+      <w:proofErr w:type="spellStart"/>
+      <w:r>
+        <w:rPr>
+          <w:rFonts w:ascii="Courier New" w:hAnsi="Courier New" w:cs="Courier New"/>
+          <w:sz w:val="24"/>
+          <w:szCs w:val="24"/>
+          <w:lang w:val="en-US" w:eastAsia="ru-RU"/>
+        </w:rPr>
+        <w:t>customer_id</w:t>
+      </w:r>
+      <w:proofErr w:type="spellEnd"/>
+      <w:r>
+        <w:rPr>
+          <w:rFonts w:ascii="Courier New" w:hAnsi="Courier New" w:cs="Courier New"/>
+          <w:sz w:val="24"/>
+          <w:szCs w:val="24"/>
+          <w:lang w:val="en-US" w:eastAsia="ru-RU"/>
+        </w:rPr>
+        <w:t>, total) VALUES (CURRENT_DATE, 1, 30000);</w:t>
       </w:r>
     </w:p>
     <w:p>
@@ -3122,7 +3385,47 @@
           <w:szCs w:val="24"/>
           <w:lang w:val="en-US" w:eastAsia="ru-RU"/>
         </w:rPr>
-        <w:t>SELECT COUNT(*) FROM sales_order where total = 20000;</w:t>
+        <w:t xml:space="preserve">SELECT </w:t>
+      </w:r>
+      <w:proofErr w:type="gramStart"/>
+      <w:r>
+        <w:rPr>
+          <w:rFonts w:ascii="Courier New" w:hAnsi="Courier New" w:cs="Courier New"/>
+          <w:sz w:val="24"/>
+          <w:szCs w:val="24"/>
+          <w:lang w:val="en-US" w:eastAsia="ru-RU"/>
+        </w:rPr>
+        <w:t>COUNT(</w:t>
+      </w:r>
+      <w:proofErr w:type="gramEnd"/>
+      <w:r>
+        <w:rPr>
+          <w:rFonts w:ascii="Courier New" w:hAnsi="Courier New" w:cs="Courier New"/>
+          <w:sz w:val="24"/>
+          <w:szCs w:val="24"/>
+          <w:lang w:val="en-US" w:eastAsia="ru-RU"/>
+        </w:rPr>
+        <w:t xml:space="preserve">*) FROM </w:t>
+      </w:r>
+      <w:proofErr w:type="spellStart"/>
+      <w:r>
+        <w:rPr>
+          <w:rFonts w:ascii="Courier New" w:hAnsi="Courier New" w:cs="Courier New"/>
+          <w:sz w:val="24"/>
+          <w:szCs w:val="24"/>
+          <w:lang w:val="en-US" w:eastAsia="ru-RU"/>
+        </w:rPr>
+        <w:t>sales_order</w:t>
+      </w:r>
+      <w:proofErr w:type="spellEnd"/>
+      <w:r>
+        <w:rPr>
+          <w:rFonts w:ascii="Courier New" w:hAnsi="Courier New" w:cs="Courier New"/>
+          <w:sz w:val="24"/>
+          <w:szCs w:val="24"/>
+          <w:lang w:val="en-US" w:eastAsia="ru-RU"/>
+        </w:rPr>
+        <w:t xml:space="preserve"> where total = 20000;</w:t>
       </w:r>
     </w:p>
     <w:p>
@@ -3236,7 +3539,67 @@
           <w:szCs w:val="24"/>
           <w:lang w:val="en-US" w:eastAsia="ru-RU"/>
         </w:rPr>
-        <w:t>INSERT INTO sales_order (order_date, customer_id, total) VALUES (CURRENT_DATE, 1, 20000);</w:t>
+        <w:t xml:space="preserve">INSERT INTO </w:t>
+      </w:r>
+      <w:proofErr w:type="spellStart"/>
+      <w:r>
+        <w:rPr>
+          <w:rFonts w:ascii="Courier New" w:hAnsi="Courier New" w:cs="Courier New"/>
+          <w:sz w:val="24"/>
+          <w:szCs w:val="24"/>
+          <w:lang w:val="en-US" w:eastAsia="ru-RU"/>
+        </w:rPr>
+        <w:t>sales_order</w:t>
+      </w:r>
+      <w:proofErr w:type="spellEnd"/>
+      <w:r>
+        <w:rPr>
+          <w:rFonts w:ascii="Courier New" w:hAnsi="Courier New" w:cs="Courier New"/>
+          <w:sz w:val="24"/>
+          <w:szCs w:val="24"/>
+          <w:lang w:val="en-US" w:eastAsia="ru-RU"/>
+        </w:rPr>
+        <w:t xml:space="preserve"> (</w:t>
+      </w:r>
+      <w:proofErr w:type="spellStart"/>
+      <w:r>
+        <w:rPr>
+          <w:rFonts w:ascii="Courier New" w:hAnsi="Courier New" w:cs="Courier New"/>
+          <w:sz w:val="24"/>
+          <w:szCs w:val="24"/>
+          <w:lang w:val="en-US" w:eastAsia="ru-RU"/>
+        </w:rPr>
+        <w:t>order_date</w:t>
+      </w:r>
+      <w:proofErr w:type="spellEnd"/>
+      <w:r>
+        <w:rPr>
+          <w:rFonts w:ascii="Courier New" w:hAnsi="Courier New" w:cs="Courier New"/>
+          <w:sz w:val="24"/>
+          <w:szCs w:val="24"/>
+          <w:lang w:val="en-US" w:eastAsia="ru-RU"/>
+        </w:rPr>
+        <w:t xml:space="preserve">, </w:t>
+      </w:r>
+      <w:proofErr w:type="spellStart"/>
+      <w:r>
+        <w:rPr>
+          <w:rFonts w:ascii="Courier New" w:hAnsi="Courier New" w:cs="Courier New"/>
+          <w:sz w:val="24"/>
+          <w:szCs w:val="24"/>
+          <w:lang w:val="en-US" w:eastAsia="ru-RU"/>
+        </w:rPr>
+        <w:t>customer_id</w:t>
+      </w:r>
+      <w:proofErr w:type="spellEnd"/>
+      <w:r>
+        <w:rPr>
+          <w:rFonts w:ascii="Courier New" w:hAnsi="Courier New" w:cs="Courier New"/>
+          <w:sz w:val="24"/>
+          <w:szCs w:val="24"/>
+          <w:lang w:val="en-US" w:eastAsia="ru-RU"/>
+        </w:rPr>
+        <w:t>, total) VALUES (CURRENT_DATE, 1, 20000);</w:t>
       </w:r>
     </w:p>
     <w:p>
@@ -3265,7 +3628,47 @@
           <w:szCs w:val="24"/>
           <w:lang w:val="en-US" w:eastAsia="ru-RU"/>
         </w:rPr>
-        <w:t>SELECT COUNT(*) FROM sales_order WHERE total = 30000;</w:t>
+        <w:t xml:space="preserve">SELECT </w:t>
+      </w:r>
+      <w:proofErr w:type="gramStart"/>
+      <w:r>
+        <w:rPr>
+          <w:rFonts w:ascii="Courier New" w:hAnsi="Courier New" w:cs="Courier New"/>
+          <w:sz w:val="24"/>
+          <w:szCs w:val="24"/>
+          <w:lang w:val="en-US" w:eastAsia="ru-RU"/>
+        </w:rPr>
+        <w:t>COUNT(</w:t>
+      </w:r>
+      <w:proofErr w:type="gramEnd"/>
+      <w:r>
+        <w:rPr>
+          <w:rFonts w:ascii="Courier New" w:hAnsi="Courier New" w:cs="Courier New"/>
+          <w:sz w:val="24"/>
+          <w:szCs w:val="24"/>
+          <w:lang w:val="en-US" w:eastAsia="ru-RU"/>
+        </w:rPr>
+        <w:t xml:space="preserve">*) FROM </w:t>
+      </w:r>
+      <w:proofErr w:type="spellStart"/>
+      <w:r>
+        <w:rPr>
+          <w:rFonts w:ascii="Courier New" w:hAnsi="Courier New" w:cs="Courier New"/>
+          <w:sz w:val="24"/>
+          <w:szCs w:val="24"/>
+          <w:lang w:val="en-US" w:eastAsia="ru-RU"/>
+        </w:rPr>
+        <w:t>sales_order</w:t>
+      </w:r>
+      <w:proofErr w:type="spellEnd"/>
+      <w:r>
+        <w:rPr>
+          <w:rFonts w:ascii="Courier New" w:hAnsi="Courier New" w:cs="Courier New"/>
+          <w:sz w:val="24"/>
+          <w:szCs w:val="24"/>
+          <w:lang w:val="en-US" w:eastAsia="ru-RU"/>
+        </w:rPr>
+        <w:t xml:space="preserve"> WHERE total = 30000;</w:t>
       </w:r>
     </w:p>
     <w:p>
